--- a/PROJECT ALGORITMA 3 dewi puspita sari.docx
+++ b/PROJECT ALGORITMA 3 dewi puspita sari.docx
@@ -4163,200 +4163,42 @@
           <w:sz w:val="24"/>
           <w:szCs w:val="24"/>
         </w:rPr>
-        <w:t>Menampilkan Return Value dari print_r</w:t>
-      </w:r>
-    </w:p>
-    <w:p>
-      <w:pPr>
-        <w:spacing w:after="0" w:line="240" w:lineRule="auto"/>
-        <w:contextualSpacing/>
-        <w:rPr>
-          <w:rFonts w:ascii="Times New Roman" w:eastAsia="Times New Roman" w:hAnsi="Times New Roman" w:cs="Times New Roman"/>
-          <w:color w:val="000000" w:themeColor="text1"/>
-          <w:spacing w:val="-6"/>
-          <w:kern w:val="36"/>
-          <w:sz w:val="24"/>
-          <w:szCs w:val="24"/>
-        </w:rPr>
-      </w:pPr>
-      <w:r>
-        <w:rPr>
-          <w:rFonts w:ascii="Times New Roman" w:eastAsia="Times New Roman" w:hAnsi="Times New Roman" w:cs="Times New Roman"/>
-          <w:color w:val="000000" w:themeColor="text1"/>
-          <w:spacing w:val="-6"/>
-          <w:kern w:val="36"/>
-          <w:sz w:val="24"/>
-          <w:szCs w:val="24"/>
-        </w:rPr>
-        <w:t>Kamu bisa membuat print_r() mengembalikan informasi sebagai nilai dengan menetapkan parameter kedua menjadi true. Ini sangat berguna ketika kamu ingin menyimpan output print_r() ke dalam variabel.</w:t>
-      </w:r>
-    </w:p>
-    <w:p>
-      <w:pPr>
-        <w:spacing w:after="0" w:line="240" w:lineRule="auto"/>
-        <w:contextualSpacing/>
-        <w:rPr>
-          <w:rFonts w:ascii="Times New Roman" w:eastAsia="Times New Roman" w:hAnsi="Times New Roman" w:cs="Times New Roman"/>
-          <w:color w:val="000000" w:themeColor="text1"/>
-          <w:spacing w:val="-6"/>
-          <w:kern w:val="36"/>
-          <w:sz w:val="24"/>
-          <w:szCs w:val="24"/>
-        </w:rPr>
-      </w:pPr>
-    </w:p>
-    <w:p>
-      <w:pPr>
-        <w:spacing w:after="0" w:line="240" w:lineRule="auto"/>
-        <w:contextualSpacing/>
-        <w:rPr>
-          <w:rFonts w:ascii="Times New Roman" w:eastAsia="Times New Roman" w:hAnsi="Times New Roman" w:cs="Times New Roman"/>
-          <w:color w:val="000000" w:themeColor="text1"/>
-          <w:spacing w:val="-6"/>
-          <w:kern w:val="36"/>
-          <w:sz w:val="24"/>
-          <w:szCs w:val="24"/>
-        </w:rPr>
-      </w:pPr>
-      <w:r>
-        <w:rPr>
-          <w:rFonts w:ascii="Times New Roman" w:eastAsia="Times New Roman" w:hAnsi="Times New Roman" w:cs="Times New Roman"/>
-          <w:color w:val="000000" w:themeColor="text1"/>
-          <w:spacing w:val="-6"/>
-          <w:kern w:val="36"/>
-          <w:sz w:val="24"/>
-          <w:szCs w:val="24"/>
-        </w:rPr>
-        <w:t>Contoh Mengembalikan Nilai</w:t>
-      </w:r>
-    </w:p>
-    <w:p>
-      <w:pPr>
-        <w:shd w:val="clear" w:color="auto" w:fill="FBE4D5" w:themeFill="accent2" w:themeFillTint="33"/>
-        <w:spacing w:after="0" w:line="240" w:lineRule="auto"/>
-        <w:rPr>
-          <w:rFonts w:ascii="Consolas" w:eastAsia="Times New Roman" w:hAnsi="Consolas" w:cs="Times New Roman"/>
-          <w:color w:val="000000" w:themeColor="text1"/>
-          <w:spacing w:val="-6"/>
-          <w:kern w:val="36"/>
-          <w:sz w:val="18"/>
-          <w:szCs w:val="18"/>
-        </w:rPr>
-      </w:pPr>
-      <w:r>
-        <w:rPr>
-          <w:rFonts w:ascii="Consolas" w:eastAsia="Times New Roman" w:hAnsi="Consolas" w:cs="Times New Roman"/>
-          <w:color w:val="000000" w:themeColor="text1"/>
-          <w:spacing w:val="-6"/>
-          <w:kern w:val="36"/>
-          <w:sz w:val="18"/>
-          <w:szCs w:val="18"/>
-        </w:rPr>
-        <w:t>$buah = array("apel", "pisang", "ceri");</w:t>
-      </w:r>
-    </w:p>
-    <w:p>
-      <w:pPr>
-        <w:shd w:val="clear" w:color="auto" w:fill="FBE4D5" w:themeFill="accent2" w:themeFillTint="33"/>
-        <w:spacing w:after="0" w:line="240" w:lineRule="auto"/>
-        <w:rPr>
-          <w:rFonts w:ascii="Consolas" w:eastAsia="Times New Roman" w:hAnsi="Consolas" w:cs="Times New Roman"/>
-          <w:color w:val="000000" w:themeColor="text1"/>
-          <w:spacing w:val="-6"/>
-          <w:kern w:val="36"/>
-          <w:sz w:val="18"/>
-          <w:szCs w:val="18"/>
-        </w:rPr>
-      </w:pPr>
-      <w:r>
-        <w:rPr>
-          <w:rFonts w:ascii="Consolas" w:eastAsia="Times New Roman" w:hAnsi="Consolas" w:cs="Times New Roman"/>
-          <w:color w:val="000000" w:themeColor="text1"/>
-          <w:spacing w:val="-6"/>
-          <w:kern w:val="36"/>
-          <w:sz w:val="18"/>
-          <w:szCs w:val="18"/>
-        </w:rPr>
-        <w:t>$hasil = print_r($buah, true);</w:t>
-      </w:r>
-    </w:p>
-    <w:p>
-      <w:pPr>
-        <w:shd w:val="clear" w:color="auto" w:fill="FBE4D5" w:themeFill="accent2" w:themeFillTint="33"/>
-        <w:spacing w:after="0" w:line="240" w:lineRule="auto"/>
-        <w:rPr>
-          <w:rFonts w:ascii="Consolas" w:eastAsia="Times New Roman" w:hAnsi="Consolas" w:cs="Times New Roman"/>
-          <w:color w:val="000000" w:themeColor="text1"/>
-          <w:spacing w:val="-6"/>
-          <w:kern w:val="36"/>
-          <w:sz w:val="18"/>
-          <w:szCs w:val="18"/>
-        </w:rPr>
-      </w:pPr>
-    </w:p>
-    <w:p>
-      <w:pPr>
-        <w:shd w:val="clear" w:color="auto" w:fill="FBE4D5" w:themeFill="accent2" w:themeFillTint="33"/>
-        <w:spacing w:after="0" w:line="240" w:lineRule="auto"/>
-        <w:rPr>
-          <w:rFonts w:ascii="Consolas" w:eastAsia="Times New Roman" w:hAnsi="Consolas" w:cs="Times New Roman"/>
-          <w:color w:val="000000" w:themeColor="text1"/>
-          <w:spacing w:val="-6"/>
-          <w:kern w:val="36"/>
-          <w:sz w:val="18"/>
-          <w:szCs w:val="18"/>
-        </w:rPr>
-      </w:pPr>
-      <w:r>
-        <w:rPr>
-          <w:rFonts w:ascii="Consolas" w:eastAsia="Times New Roman" w:hAnsi="Consolas" w:cs="Times New Roman"/>
-          <w:color w:val="000000" w:themeColor="text1"/>
-          <w:spacing w:val="-6"/>
-          <w:kern w:val="36"/>
-          <w:sz w:val="18"/>
-          <w:szCs w:val="18"/>
-        </w:rPr>
-        <w:t>echo $hasil;</w:t>
-      </w:r>
-    </w:p>
-    <w:p>
-      <w:pPr>
-        <w:spacing w:after="0" w:line="240" w:lineRule="auto"/>
-        <w:contextualSpacing/>
-        <w:rPr>
-          <w:rFonts w:ascii="Times New Roman" w:eastAsia="Times New Roman" w:hAnsi="Times New Roman" w:cs="Times New Roman"/>
-          <w:color w:val="000000" w:themeColor="text1"/>
-          <w:spacing w:val="-6"/>
-          <w:kern w:val="36"/>
-          <w:sz w:val="24"/>
-          <w:szCs w:val="24"/>
-        </w:rPr>
-      </w:pPr>
-      <w:r>
-        <w:rPr>
-          <w:rFonts w:ascii="Times New Roman" w:eastAsia="Times New Roman" w:hAnsi="Times New Roman" w:cs="Times New Roman"/>
-          <w:color w:val="000000" w:themeColor="text1"/>
-          <w:spacing w:val="-6"/>
-          <w:kern w:val="36"/>
-          <w:sz w:val="24"/>
-          <w:szCs w:val="24"/>
-        </w:rPr>
-        <w:t>Output akan sama seperti contoh sebelumnya, namun sekarang disimpan dalam variabel $hasil.</w:t>
-      </w:r>
-    </w:p>
-    <w:p>
-      <w:pPr>
-        <w:spacing w:after="0" w:line="240" w:lineRule="auto"/>
-        <w:contextualSpacing/>
-        <w:rPr>
-          <w:rFonts w:ascii="Times New Roman" w:eastAsia="Times New Roman" w:hAnsi="Times New Roman" w:cs="Times New Roman"/>
-          <w:color w:val="000000" w:themeColor="text1"/>
-          <w:spacing w:val="-6"/>
-          <w:kern w:val="36"/>
-          <w:sz w:val="24"/>
-          <w:szCs w:val="24"/>
-        </w:rPr>
-      </w:pPr>
+        <w:drawing>
+          <wp:inline distT="0" distB="0" distL="0" distR="0" wp14:anchorId="560F54AE" wp14:editId="0124E510">
+            <wp:extent cx="5732145" cy="2556510"/>
+            <wp:effectExtent l="0" t="0" r="1905" b="0"/>
+            <wp:docPr id="1" name="Picture 1"/>
+            <wp:cNvGraphicFramePr>
+              <a:graphicFrameLocks xmlns:a="http://schemas.openxmlformats.org/drawingml/2006/main" noChangeAspect="1"/>
+            </wp:cNvGraphicFramePr>
+            <a:graphic xmlns:a="http://schemas.openxmlformats.org/drawingml/2006/main">
+              <a:graphicData uri="http://schemas.openxmlformats.org/drawingml/2006/picture">
+                <pic:pic xmlns:pic="http://schemas.openxmlformats.org/drawingml/2006/picture">
+                  <pic:nvPicPr>
+                    <pic:cNvPr id="1" name=""/>
+                    <pic:cNvPicPr/>
+                  </pic:nvPicPr>
+                  <pic:blipFill>
+                    <a:blip r:embed="rId10"/>
+                    <a:stretch>
+                      <a:fillRect/>
+                    </a:stretch>
+                  </pic:blipFill>
+                  <pic:spPr>
+                    <a:xfrm>
+                      <a:off x="0" y="0"/>
+                      <a:ext cx="5732145" cy="2556510"/>
+                    </a:xfrm>
+                    <a:prstGeom prst="rect">
+                      <a:avLst/>
+                    </a:prstGeom>
+                  </pic:spPr>
+                </pic:pic>
+              </a:graphicData>
+            </a:graphic>
+          </wp:inline>
+        </w:drawing>
+      </w:r>
     </w:p>
     <w:p>
       <w:pPr>
@@ -4373,7 +4215,11 @@
           <w:szCs w:val="24"/>
         </w:rPr>
       </w:pPr>
-      <w:r>
+    </w:p>
+    <w:p>
+      <w:pPr>
+        <w:spacing w:after="0" w:line="240" w:lineRule="auto"/>
+        <w:contextualSpacing/>
         <w:rPr>
           <w:rFonts w:ascii="Times New Roman" w:eastAsia="Times New Roman" w:hAnsi="Times New Roman" w:cs="Times New Roman"/>
           <w:b/>
@@ -4384,515 +4230,7 @@
           <w:sz w:val="24"/>
           <w:szCs w:val="24"/>
         </w:rPr>
-        <w:t>Mencetak Objek</w:t>
-      </w:r>
-    </w:p>
-    <w:p>
-      <w:pPr>
-        <w:spacing w:after="0" w:line="240" w:lineRule="auto"/>
-        <w:contextualSpacing/>
-        <w:rPr>
-          <w:rFonts w:ascii="Times New Roman" w:eastAsia="Times New Roman" w:hAnsi="Times New Roman" w:cs="Times New Roman"/>
-          <w:color w:val="000000" w:themeColor="text1"/>
-          <w:spacing w:val="-6"/>
-          <w:kern w:val="36"/>
-          <w:sz w:val="24"/>
-          <w:szCs w:val="24"/>
-        </w:rPr>
-      </w:pPr>
-      <w:r>
-        <w:rPr>
-          <w:rFonts w:ascii="Times New Roman" w:eastAsia="Times New Roman" w:hAnsi="Times New Roman" w:cs="Times New Roman"/>
-          <w:color w:val="000000" w:themeColor="text1"/>
-          <w:spacing w:val="-6"/>
-          <w:kern w:val="36"/>
-          <w:sz w:val="24"/>
-          <w:szCs w:val="24"/>
-        </w:rPr>
-        <w:t>print_r() juga bisa digunakan untuk mencetak informasi tentang objek. Kamu akan melihat properti dan nilai dalam bentuk yang terstruktur.</w:t>
-      </w:r>
-    </w:p>
-    <w:p>
-      <w:pPr>
-        <w:spacing w:after="0" w:line="240" w:lineRule="auto"/>
-        <w:contextualSpacing/>
-        <w:rPr>
-          <w:rFonts w:ascii="Times New Roman" w:eastAsia="Times New Roman" w:hAnsi="Times New Roman" w:cs="Times New Roman"/>
-          <w:color w:val="000000" w:themeColor="text1"/>
-          <w:spacing w:val="-6"/>
-          <w:kern w:val="36"/>
-          <w:sz w:val="24"/>
-          <w:szCs w:val="24"/>
-        </w:rPr>
-      </w:pPr>
-    </w:p>
-    <w:p>
-      <w:pPr>
-        <w:spacing w:after="0" w:line="240" w:lineRule="auto"/>
-        <w:contextualSpacing/>
-        <w:rPr>
-          <w:rFonts w:ascii="Times New Roman" w:eastAsia="Times New Roman" w:hAnsi="Times New Roman" w:cs="Times New Roman"/>
-          <w:color w:val="000000" w:themeColor="text1"/>
-          <w:spacing w:val="-6"/>
-          <w:kern w:val="36"/>
-          <w:sz w:val="24"/>
-          <w:szCs w:val="24"/>
-        </w:rPr>
-      </w:pPr>
-      <w:r>
-        <w:rPr>
-          <w:rFonts w:ascii="Times New Roman" w:eastAsia="Times New Roman" w:hAnsi="Times New Roman" w:cs="Times New Roman"/>
-          <w:color w:val="000000" w:themeColor="text1"/>
-          <w:spacing w:val="-6"/>
-          <w:kern w:val="36"/>
-          <w:sz w:val="24"/>
-          <w:szCs w:val="24"/>
-        </w:rPr>
-        <w:t>Contoh dengan Objek</w:t>
-      </w:r>
-    </w:p>
-    <w:p>
-      <w:pPr>
-        <w:shd w:val="clear" w:color="auto" w:fill="FBE4D5" w:themeFill="accent2" w:themeFillTint="33"/>
-        <w:spacing w:after="0" w:line="240" w:lineRule="auto"/>
-        <w:rPr>
-          <w:rFonts w:ascii="Consolas" w:eastAsia="Times New Roman" w:hAnsi="Consolas" w:cs="Times New Roman"/>
-          <w:color w:val="000000" w:themeColor="text1"/>
-          <w:spacing w:val="-6"/>
-          <w:kern w:val="36"/>
-          <w:sz w:val="18"/>
-          <w:szCs w:val="18"/>
-        </w:rPr>
-      </w:pPr>
-      <w:r>
-        <w:rPr>
-          <w:rFonts w:ascii="Consolas" w:eastAsia="Times New Roman" w:hAnsi="Consolas" w:cs="Times New Roman"/>
-          <w:color w:val="000000" w:themeColor="text1"/>
-          <w:spacing w:val="-6"/>
-          <w:kern w:val="36"/>
-          <w:sz w:val="18"/>
-          <w:szCs w:val="18"/>
-        </w:rPr>
-        <w:t>class Buah {</w:t>
-      </w:r>
-    </w:p>
-    <w:p>
-      <w:pPr>
-        <w:shd w:val="clear" w:color="auto" w:fill="FBE4D5" w:themeFill="accent2" w:themeFillTint="33"/>
-        <w:spacing w:after="0" w:line="240" w:lineRule="auto"/>
-        <w:rPr>
-          <w:rFonts w:ascii="Consolas" w:eastAsia="Times New Roman" w:hAnsi="Consolas" w:cs="Times New Roman"/>
-          <w:color w:val="000000" w:themeColor="text1"/>
-          <w:spacing w:val="-6"/>
-          <w:kern w:val="36"/>
-          <w:sz w:val="18"/>
-          <w:szCs w:val="18"/>
-        </w:rPr>
-      </w:pPr>
-      <w:r>
-        <w:rPr>
-          <w:rFonts w:ascii="Consolas" w:eastAsia="Times New Roman" w:hAnsi="Consolas" w:cs="Times New Roman"/>
-          <w:color w:val="000000" w:themeColor="text1"/>
-          <w:spacing w:val="-6"/>
-          <w:kern w:val="36"/>
-          <w:sz w:val="18"/>
-          <w:szCs w:val="18"/>
-        </w:rPr>
-        <w:t xml:space="preserve">  public $nama;</w:t>
-      </w:r>
-    </w:p>
-    <w:p>
-      <w:pPr>
-        <w:shd w:val="clear" w:color="auto" w:fill="FBE4D5" w:themeFill="accent2" w:themeFillTint="33"/>
-        <w:spacing w:after="0" w:line="240" w:lineRule="auto"/>
-        <w:rPr>
-          <w:rFonts w:ascii="Consolas" w:eastAsia="Times New Roman" w:hAnsi="Consolas" w:cs="Times New Roman"/>
-          <w:color w:val="000000" w:themeColor="text1"/>
-          <w:spacing w:val="-6"/>
-          <w:kern w:val="36"/>
-          <w:sz w:val="18"/>
-          <w:szCs w:val="18"/>
-        </w:rPr>
-      </w:pPr>
-      <w:r>
-        <w:rPr>
-          <w:rFonts w:ascii="Consolas" w:eastAsia="Times New Roman" w:hAnsi="Consolas" w:cs="Times New Roman"/>
-          <w:color w:val="000000" w:themeColor="text1"/>
-          <w:spacing w:val="-6"/>
-          <w:kern w:val="36"/>
-          <w:sz w:val="18"/>
-          <w:szCs w:val="18"/>
-        </w:rPr>
-        <w:t xml:space="preserve">  public $warna;</w:t>
-      </w:r>
-    </w:p>
-    <w:p>
-      <w:pPr>
-        <w:shd w:val="clear" w:color="auto" w:fill="FBE4D5" w:themeFill="accent2" w:themeFillTint="33"/>
-        <w:spacing w:after="0" w:line="240" w:lineRule="auto"/>
-        <w:rPr>
-          <w:rFonts w:ascii="Consolas" w:eastAsia="Times New Roman" w:hAnsi="Consolas" w:cs="Times New Roman"/>
-          <w:color w:val="000000" w:themeColor="text1"/>
-          <w:spacing w:val="-6"/>
-          <w:kern w:val="36"/>
-          <w:sz w:val="18"/>
-          <w:szCs w:val="18"/>
-        </w:rPr>
-      </w:pPr>
-    </w:p>
-    <w:p>
-      <w:pPr>
-        <w:shd w:val="clear" w:color="auto" w:fill="FBE4D5" w:themeFill="accent2" w:themeFillTint="33"/>
-        <w:spacing w:after="0" w:line="240" w:lineRule="auto"/>
-        <w:rPr>
-          <w:rFonts w:ascii="Consolas" w:eastAsia="Times New Roman" w:hAnsi="Consolas" w:cs="Times New Roman"/>
-          <w:color w:val="000000" w:themeColor="text1"/>
-          <w:spacing w:val="-6"/>
-          <w:kern w:val="36"/>
-          <w:sz w:val="18"/>
-          <w:szCs w:val="18"/>
-        </w:rPr>
-      </w:pPr>
-      <w:r>
-        <w:rPr>
-          <w:rFonts w:ascii="Consolas" w:eastAsia="Times New Roman" w:hAnsi="Consolas" w:cs="Times New Roman"/>
-          <w:color w:val="000000" w:themeColor="text1"/>
-          <w:spacing w:val="-6"/>
-          <w:kern w:val="36"/>
-          <w:sz w:val="18"/>
-          <w:szCs w:val="18"/>
-        </w:rPr>
-        <w:t xml:space="preserve">  public function __construct($nama, $warna){</w:t>
-      </w:r>
-    </w:p>
-    <w:p>
-      <w:pPr>
-        <w:shd w:val="clear" w:color="auto" w:fill="FBE4D5" w:themeFill="accent2" w:themeFillTint="33"/>
-        <w:spacing w:after="0" w:line="240" w:lineRule="auto"/>
-        <w:rPr>
-          <w:rFonts w:ascii="Consolas" w:eastAsia="Times New Roman" w:hAnsi="Consolas" w:cs="Times New Roman"/>
-          <w:color w:val="000000" w:themeColor="text1"/>
-          <w:spacing w:val="-6"/>
-          <w:kern w:val="36"/>
-          <w:sz w:val="18"/>
-          <w:szCs w:val="18"/>
-        </w:rPr>
-      </w:pPr>
-      <w:r>
-        <w:rPr>
-          <w:rFonts w:ascii="Consolas" w:eastAsia="Times New Roman" w:hAnsi="Consolas" w:cs="Times New Roman"/>
-          <w:color w:val="000000" w:themeColor="text1"/>
-          <w:spacing w:val="-6"/>
-          <w:kern w:val="36"/>
-          <w:sz w:val="18"/>
-          <w:szCs w:val="18"/>
-        </w:rPr>
-        <w:t xml:space="preserve">    $this-&gt;nama = $nama;</w:t>
-      </w:r>
-    </w:p>
-    <w:p>
-      <w:pPr>
-        <w:shd w:val="clear" w:color="auto" w:fill="FBE4D5" w:themeFill="accent2" w:themeFillTint="33"/>
-        <w:spacing w:after="0" w:line="240" w:lineRule="auto"/>
-        <w:rPr>
-          <w:rFonts w:ascii="Consolas" w:eastAsia="Times New Roman" w:hAnsi="Consolas" w:cs="Times New Roman"/>
-          <w:color w:val="000000" w:themeColor="text1"/>
-          <w:spacing w:val="-6"/>
-          <w:kern w:val="36"/>
-          <w:sz w:val="18"/>
-          <w:szCs w:val="18"/>
-        </w:rPr>
-      </w:pPr>
-      <w:r>
-        <w:rPr>
-          <w:rFonts w:ascii="Consolas" w:eastAsia="Times New Roman" w:hAnsi="Consolas" w:cs="Times New Roman"/>
-          <w:color w:val="000000" w:themeColor="text1"/>
-          <w:spacing w:val="-6"/>
-          <w:kern w:val="36"/>
-          <w:sz w:val="18"/>
-          <w:szCs w:val="18"/>
-        </w:rPr>
-        <w:t xml:space="preserve">    $this-&gt;warna = $warna;</w:t>
-      </w:r>
-    </w:p>
-    <w:p>
-      <w:pPr>
-        <w:shd w:val="clear" w:color="auto" w:fill="FBE4D5" w:themeFill="accent2" w:themeFillTint="33"/>
-        <w:spacing w:after="0" w:line="240" w:lineRule="auto"/>
-        <w:rPr>
-          <w:rFonts w:ascii="Consolas" w:eastAsia="Times New Roman" w:hAnsi="Consolas" w:cs="Times New Roman"/>
-          <w:color w:val="000000" w:themeColor="text1"/>
-          <w:spacing w:val="-6"/>
-          <w:kern w:val="36"/>
-          <w:sz w:val="18"/>
-          <w:szCs w:val="18"/>
-        </w:rPr>
-      </w:pPr>
-      <w:r>
-        <w:rPr>
-          <w:rFonts w:ascii="Consolas" w:eastAsia="Times New Roman" w:hAnsi="Consolas" w:cs="Times New Roman"/>
-          <w:color w:val="000000" w:themeColor="text1"/>
-          <w:spacing w:val="-6"/>
-          <w:kern w:val="36"/>
-          <w:sz w:val="18"/>
-          <w:szCs w:val="18"/>
-        </w:rPr>
-        <w:t xml:space="preserve">  }</w:t>
-      </w:r>
-    </w:p>
-    <w:p>
-      <w:pPr>
-        <w:shd w:val="clear" w:color="auto" w:fill="FBE4D5" w:themeFill="accent2" w:themeFillTint="33"/>
-        <w:spacing w:after="0" w:line="240" w:lineRule="auto"/>
-        <w:rPr>
-          <w:rFonts w:ascii="Consolas" w:eastAsia="Times New Roman" w:hAnsi="Consolas" w:cs="Times New Roman"/>
-          <w:color w:val="000000" w:themeColor="text1"/>
-          <w:spacing w:val="-6"/>
-          <w:kern w:val="36"/>
-          <w:sz w:val="18"/>
-          <w:szCs w:val="18"/>
-        </w:rPr>
-      </w:pPr>
-      <w:r>
-        <w:rPr>
-          <w:rFonts w:ascii="Consolas" w:eastAsia="Times New Roman" w:hAnsi="Consolas" w:cs="Times New Roman"/>
-          <w:color w:val="000000" w:themeColor="text1"/>
-          <w:spacing w:val="-6"/>
-          <w:kern w:val="36"/>
-          <w:sz w:val="18"/>
-          <w:szCs w:val="18"/>
-        </w:rPr>
-        <w:t>}</w:t>
-      </w:r>
-    </w:p>
-    <w:p>
-      <w:pPr>
-        <w:shd w:val="clear" w:color="auto" w:fill="FBE4D5" w:themeFill="accent2" w:themeFillTint="33"/>
-        <w:spacing w:after="0" w:line="240" w:lineRule="auto"/>
-        <w:rPr>
-          <w:rFonts w:ascii="Consolas" w:eastAsia="Times New Roman" w:hAnsi="Consolas" w:cs="Times New Roman"/>
-          <w:color w:val="000000" w:themeColor="text1"/>
-          <w:spacing w:val="-6"/>
-          <w:kern w:val="36"/>
-          <w:sz w:val="18"/>
-          <w:szCs w:val="18"/>
-        </w:rPr>
-      </w:pPr>
-    </w:p>
-    <w:p>
-      <w:pPr>
-        <w:shd w:val="clear" w:color="auto" w:fill="FBE4D5" w:themeFill="accent2" w:themeFillTint="33"/>
-        <w:spacing w:after="0" w:line="240" w:lineRule="auto"/>
-        <w:rPr>
-          <w:rFonts w:ascii="Consolas" w:eastAsia="Times New Roman" w:hAnsi="Consolas" w:cs="Times New Roman"/>
-          <w:color w:val="000000" w:themeColor="text1"/>
-          <w:spacing w:val="-6"/>
-          <w:kern w:val="36"/>
-          <w:sz w:val="18"/>
-          <w:szCs w:val="18"/>
-        </w:rPr>
-      </w:pPr>
-      <w:r>
-        <w:rPr>
-          <w:rFonts w:ascii="Consolas" w:eastAsia="Times New Roman" w:hAnsi="Consolas" w:cs="Times New Roman"/>
-          <w:color w:val="000000" w:themeColor="text1"/>
-          <w:spacing w:val="-6"/>
-          <w:kern w:val="36"/>
-          <w:sz w:val="18"/>
-          <w:szCs w:val="18"/>
-        </w:rPr>
-        <w:t>$apel = new Buah("Apel", "Merah");</w:t>
-      </w:r>
-    </w:p>
-    <w:p>
-      <w:pPr>
-        <w:shd w:val="clear" w:color="auto" w:fill="FBE4D5" w:themeFill="accent2" w:themeFillTint="33"/>
-        <w:spacing w:after="0" w:line="240" w:lineRule="auto"/>
-        <w:rPr>
-          <w:rFonts w:ascii="Consolas" w:eastAsia="Times New Roman" w:hAnsi="Consolas" w:cs="Times New Roman"/>
-          <w:color w:val="000000" w:themeColor="text1"/>
-          <w:spacing w:val="-6"/>
-          <w:kern w:val="36"/>
-          <w:sz w:val="18"/>
-          <w:szCs w:val="18"/>
-        </w:rPr>
-      </w:pPr>
-      <w:r>
-        <w:rPr>
-          <w:rFonts w:ascii="Consolas" w:eastAsia="Times New Roman" w:hAnsi="Consolas" w:cs="Times New Roman"/>
-          <w:color w:val="000000" w:themeColor="text1"/>
-          <w:spacing w:val="-6"/>
-          <w:kern w:val="36"/>
-          <w:sz w:val="18"/>
-          <w:szCs w:val="18"/>
-        </w:rPr>
-        <w:t>print_r($apel);</w:t>
-      </w:r>
-    </w:p>
-    <w:p>
-      <w:pPr>
-        <w:spacing w:after="0" w:line="240" w:lineRule="auto"/>
-        <w:contextualSpacing/>
-        <w:rPr>
-          <w:rFonts w:ascii="Times New Roman" w:eastAsia="Times New Roman" w:hAnsi="Times New Roman" w:cs="Times New Roman"/>
-          <w:color w:val="000000" w:themeColor="text1"/>
-          <w:spacing w:val="-6"/>
-          <w:kern w:val="36"/>
-          <w:sz w:val="24"/>
-          <w:szCs w:val="24"/>
-        </w:rPr>
-      </w:pPr>
-    </w:p>
-    <w:p>
-      <w:pPr>
-        <w:spacing w:after="0" w:line="240" w:lineRule="auto"/>
-        <w:contextualSpacing/>
-        <w:rPr>
-          <w:rFonts w:ascii="Times New Roman" w:eastAsia="Times New Roman" w:hAnsi="Times New Roman" w:cs="Times New Roman"/>
-          <w:color w:val="000000" w:themeColor="text1"/>
-          <w:spacing w:val="-6"/>
-          <w:kern w:val="36"/>
-          <w:sz w:val="24"/>
-          <w:szCs w:val="24"/>
-        </w:rPr>
-      </w:pPr>
-      <w:r>
-        <w:rPr>
-          <w:rFonts w:ascii="Times New Roman" w:eastAsia="Times New Roman" w:hAnsi="Times New Roman" w:cs="Times New Roman"/>
-          <w:color w:val="000000" w:themeColor="text1"/>
-          <w:spacing w:val="-6"/>
-          <w:kern w:val="36"/>
-          <w:sz w:val="24"/>
-          <w:szCs w:val="24"/>
-        </w:rPr>
-        <w:t>Hasil:</w:t>
-      </w:r>
-    </w:p>
-    <w:p>
-      <w:pPr>
-        <w:shd w:val="clear" w:color="auto" w:fill="FBE4D5" w:themeFill="accent2" w:themeFillTint="33"/>
-        <w:spacing w:after="0" w:line="240" w:lineRule="auto"/>
-        <w:rPr>
-          <w:rFonts w:ascii="Consolas" w:eastAsia="Times New Roman" w:hAnsi="Consolas" w:cs="Times New Roman"/>
-          <w:color w:val="000000" w:themeColor="text1"/>
-          <w:spacing w:val="-6"/>
-          <w:kern w:val="36"/>
-          <w:sz w:val="18"/>
-          <w:szCs w:val="18"/>
-        </w:rPr>
-      </w:pPr>
-      <w:r>
-        <w:rPr>
-          <w:rFonts w:ascii="Consolas" w:eastAsia="Times New Roman" w:hAnsi="Consolas" w:cs="Times New Roman"/>
-          <w:color w:val="000000" w:themeColor="text1"/>
-          <w:spacing w:val="-6"/>
-          <w:kern w:val="36"/>
-          <w:sz w:val="18"/>
-          <w:szCs w:val="18"/>
-        </w:rPr>
-        <w:t>Buah Object</w:t>
-      </w:r>
-    </w:p>
-    <w:p>
-      <w:pPr>
-        <w:shd w:val="clear" w:color="auto" w:fill="FBE4D5" w:themeFill="accent2" w:themeFillTint="33"/>
-        <w:spacing w:after="0" w:line="240" w:lineRule="auto"/>
-        <w:rPr>
-          <w:rFonts w:ascii="Consolas" w:eastAsia="Times New Roman" w:hAnsi="Consolas" w:cs="Times New Roman"/>
-          <w:color w:val="000000" w:themeColor="text1"/>
-          <w:spacing w:val="-6"/>
-          <w:kern w:val="36"/>
-          <w:sz w:val="18"/>
-          <w:szCs w:val="18"/>
-        </w:rPr>
-      </w:pPr>
-      <w:r>
-        <w:rPr>
-          <w:rFonts w:ascii="Consolas" w:eastAsia="Times New Roman" w:hAnsi="Consolas" w:cs="Times New Roman"/>
-          <w:color w:val="000000" w:themeColor="text1"/>
-          <w:spacing w:val="-6"/>
-          <w:kern w:val="36"/>
-          <w:sz w:val="18"/>
-          <w:szCs w:val="18"/>
-        </w:rPr>
-        <w:t>(</w:t>
-      </w:r>
-    </w:p>
-    <w:p>
-      <w:pPr>
-        <w:shd w:val="clear" w:color="auto" w:fill="FBE4D5" w:themeFill="accent2" w:themeFillTint="33"/>
-        <w:spacing w:after="0" w:line="240" w:lineRule="auto"/>
-        <w:rPr>
-          <w:rFonts w:ascii="Consolas" w:eastAsia="Times New Roman" w:hAnsi="Consolas" w:cs="Times New Roman"/>
-          <w:color w:val="000000" w:themeColor="text1"/>
-          <w:spacing w:val="-6"/>
-          <w:kern w:val="36"/>
-          <w:sz w:val="18"/>
-          <w:szCs w:val="18"/>
-        </w:rPr>
-      </w:pPr>
-      <w:r>
-        <w:rPr>
-          <w:rFonts w:ascii="Consolas" w:eastAsia="Times New Roman" w:hAnsi="Consolas" w:cs="Times New Roman"/>
-          <w:color w:val="000000" w:themeColor="text1"/>
-          <w:spacing w:val="-6"/>
-          <w:kern w:val="36"/>
-          <w:sz w:val="18"/>
-          <w:szCs w:val="18"/>
-        </w:rPr>
-        <w:t xml:space="preserve">    [nama] =&gt; Apel</w:t>
-      </w:r>
-    </w:p>
-    <w:p>
-      <w:pPr>
-        <w:shd w:val="clear" w:color="auto" w:fill="FBE4D5" w:themeFill="accent2" w:themeFillTint="33"/>
-        <w:spacing w:after="0" w:line="240" w:lineRule="auto"/>
-        <w:rPr>
-          <w:rFonts w:ascii="Consolas" w:eastAsia="Times New Roman" w:hAnsi="Consolas" w:cs="Times New Roman"/>
-          <w:color w:val="000000" w:themeColor="text1"/>
-          <w:spacing w:val="-6"/>
-          <w:kern w:val="36"/>
-          <w:sz w:val="18"/>
-          <w:szCs w:val="18"/>
-        </w:rPr>
-      </w:pPr>
-      <w:r>
-        <w:rPr>
-          <w:rFonts w:ascii="Consolas" w:eastAsia="Times New Roman" w:hAnsi="Consolas" w:cs="Times New Roman"/>
-          <w:color w:val="000000" w:themeColor="text1"/>
-          <w:spacing w:val="-6"/>
-          <w:kern w:val="36"/>
-          <w:sz w:val="18"/>
-          <w:szCs w:val="18"/>
-        </w:rPr>
-        <w:lastRenderedPageBreak/>
-        <w:t xml:space="preserve">    [warna] =&gt; Merah</w:t>
-      </w:r>
-    </w:p>
-    <w:p>
-      <w:pPr>
-        <w:shd w:val="clear" w:color="auto" w:fill="FBE4D5" w:themeFill="accent2" w:themeFillTint="33"/>
-        <w:spacing w:after="0" w:line="240" w:lineRule="auto"/>
-        <w:rPr>
-          <w:rFonts w:ascii="Consolas" w:eastAsia="Times New Roman" w:hAnsi="Consolas" w:cs="Times New Roman"/>
-          <w:color w:val="000000" w:themeColor="text1"/>
-          <w:spacing w:val="-6"/>
-          <w:kern w:val="36"/>
-          <w:sz w:val="18"/>
-          <w:szCs w:val="18"/>
-        </w:rPr>
-      </w:pPr>
-      <w:r>
-        <w:rPr>
-          <w:rFonts w:ascii="Consolas" w:eastAsia="Times New Roman" w:hAnsi="Consolas" w:cs="Times New Roman"/>
-          <w:color w:val="000000" w:themeColor="text1"/>
-          <w:spacing w:val="-6"/>
-          <w:kern w:val="36"/>
-          <w:sz w:val="18"/>
-          <w:szCs w:val="18"/>
-        </w:rPr>
-        <w:t>)</w:t>
-      </w:r>
+      </w:pPr>
     </w:p>
     <w:p>
       <w:pPr>
@@ -4909,11 +4247,7 @@
           <w:szCs w:val="24"/>
         </w:rPr>
       </w:pPr>
-    </w:p>
-    <w:p>
-      <w:pPr>
-        <w:spacing w:after="0" w:line="240" w:lineRule="auto"/>
-        <w:contextualSpacing/>
+      <w:r>
         <w:rPr>
           <w:rFonts w:ascii="Times New Roman" w:eastAsia="Times New Roman" w:hAnsi="Times New Roman" w:cs="Times New Roman"/>
           <w:b/>
@@ -4924,8 +4258,205 @@
           <w:sz w:val="24"/>
           <w:szCs w:val="24"/>
         </w:rPr>
-      </w:pPr>
-      <w:r>
+        <w:t>Menampilkan Return Value dari print_r</w:t>
+      </w:r>
+    </w:p>
+    <w:p>
+      <w:pPr>
+        <w:spacing w:after="0" w:line="240" w:lineRule="auto"/>
+        <w:contextualSpacing/>
+        <w:rPr>
+          <w:rFonts w:ascii="Times New Roman" w:eastAsia="Times New Roman" w:hAnsi="Times New Roman" w:cs="Times New Roman"/>
+          <w:color w:val="000000" w:themeColor="text1"/>
+          <w:spacing w:val="-6"/>
+          <w:kern w:val="36"/>
+          <w:sz w:val="24"/>
+          <w:szCs w:val="24"/>
+        </w:rPr>
+      </w:pPr>
+      <w:r>
+        <w:rPr>
+          <w:rFonts w:ascii="Times New Roman" w:eastAsia="Times New Roman" w:hAnsi="Times New Roman" w:cs="Times New Roman"/>
+          <w:color w:val="000000" w:themeColor="text1"/>
+          <w:spacing w:val="-6"/>
+          <w:kern w:val="36"/>
+          <w:sz w:val="24"/>
+          <w:szCs w:val="24"/>
+        </w:rPr>
+        <w:t>Kamu bisa membuat print_r() mengembalikan informasi sebagai nilai dengan menetapkan parameter kedua menjadi true. Ini sangat berguna ketika kamu ingin menyimpan output print_r() ke dalam variabel.</w:t>
+      </w:r>
+    </w:p>
+    <w:p>
+      <w:pPr>
+        <w:spacing w:after="0" w:line="240" w:lineRule="auto"/>
+        <w:contextualSpacing/>
+        <w:rPr>
+          <w:rFonts w:ascii="Times New Roman" w:eastAsia="Times New Roman" w:hAnsi="Times New Roman" w:cs="Times New Roman"/>
+          <w:color w:val="000000" w:themeColor="text1"/>
+          <w:spacing w:val="-6"/>
+          <w:kern w:val="36"/>
+          <w:sz w:val="24"/>
+          <w:szCs w:val="24"/>
+        </w:rPr>
+      </w:pPr>
+    </w:p>
+    <w:p>
+      <w:pPr>
+        <w:spacing w:after="0" w:line="240" w:lineRule="auto"/>
+        <w:contextualSpacing/>
+        <w:rPr>
+          <w:rFonts w:ascii="Times New Roman" w:eastAsia="Times New Roman" w:hAnsi="Times New Roman" w:cs="Times New Roman"/>
+          <w:color w:val="000000" w:themeColor="text1"/>
+          <w:spacing w:val="-6"/>
+          <w:kern w:val="36"/>
+          <w:sz w:val="24"/>
+          <w:szCs w:val="24"/>
+        </w:rPr>
+      </w:pPr>
+      <w:r>
+        <w:rPr>
+          <w:rFonts w:ascii="Times New Roman" w:eastAsia="Times New Roman" w:hAnsi="Times New Roman" w:cs="Times New Roman"/>
+          <w:color w:val="000000" w:themeColor="text1"/>
+          <w:spacing w:val="-6"/>
+          <w:kern w:val="36"/>
+          <w:sz w:val="24"/>
+          <w:szCs w:val="24"/>
+        </w:rPr>
+        <w:t>Contoh Mengembalikan Nilai</w:t>
+      </w:r>
+    </w:p>
+    <w:p>
+      <w:pPr>
+        <w:shd w:val="clear" w:color="auto" w:fill="FBE4D5" w:themeFill="accent2" w:themeFillTint="33"/>
+        <w:spacing w:after="0" w:line="240" w:lineRule="auto"/>
+        <w:rPr>
+          <w:rFonts w:ascii="Consolas" w:eastAsia="Times New Roman" w:hAnsi="Consolas" w:cs="Times New Roman"/>
+          <w:color w:val="000000" w:themeColor="text1"/>
+          <w:spacing w:val="-6"/>
+          <w:kern w:val="36"/>
+          <w:sz w:val="18"/>
+          <w:szCs w:val="18"/>
+        </w:rPr>
+      </w:pPr>
+      <w:r>
+        <w:rPr>
+          <w:rFonts w:ascii="Consolas" w:eastAsia="Times New Roman" w:hAnsi="Consolas" w:cs="Times New Roman"/>
+          <w:color w:val="000000" w:themeColor="text1"/>
+          <w:spacing w:val="-6"/>
+          <w:kern w:val="36"/>
+          <w:sz w:val="18"/>
+          <w:szCs w:val="18"/>
+        </w:rPr>
+        <w:t>$buah = array("apel", "pisang", "ceri");</w:t>
+      </w:r>
+    </w:p>
+    <w:p>
+      <w:pPr>
+        <w:shd w:val="clear" w:color="auto" w:fill="FBE4D5" w:themeFill="accent2" w:themeFillTint="33"/>
+        <w:spacing w:after="0" w:line="240" w:lineRule="auto"/>
+        <w:rPr>
+          <w:rFonts w:ascii="Consolas" w:eastAsia="Times New Roman" w:hAnsi="Consolas" w:cs="Times New Roman"/>
+          <w:color w:val="000000" w:themeColor="text1"/>
+          <w:spacing w:val="-6"/>
+          <w:kern w:val="36"/>
+          <w:sz w:val="18"/>
+          <w:szCs w:val="18"/>
+        </w:rPr>
+      </w:pPr>
+      <w:r>
+        <w:rPr>
+          <w:rFonts w:ascii="Consolas" w:eastAsia="Times New Roman" w:hAnsi="Consolas" w:cs="Times New Roman"/>
+          <w:color w:val="000000" w:themeColor="text1"/>
+          <w:spacing w:val="-6"/>
+          <w:kern w:val="36"/>
+          <w:sz w:val="18"/>
+          <w:szCs w:val="18"/>
+        </w:rPr>
+        <w:t>$hasil = print_r($buah, true);</w:t>
+      </w:r>
+    </w:p>
+    <w:p>
+      <w:pPr>
+        <w:shd w:val="clear" w:color="auto" w:fill="FBE4D5" w:themeFill="accent2" w:themeFillTint="33"/>
+        <w:spacing w:after="0" w:line="240" w:lineRule="auto"/>
+        <w:rPr>
+          <w:rFonts w:ascii="Consolas" w:eastAsia="Times New Roman" w:hAnsi="Consolas" w:cs="Times New Roman"/>
+          <w:color w:val="000000" w:themeColor="text1"/>
+          <w:spacing w:val="-6"/>
+          <w:kern w:val="36"/>
+          <w:sz w:val="18"/>
+          <w:szCs w:val="18"/>
+        </w:rPr>
+      </w:pPr>
+    </w:p>
+    <w:p>
+      <w:pPr>
+        <w:shd w:val="clear" w:color="auto" w:fill="FBE4D5" w:themeFill="accent2" w:themeFillTint="33"/>
+        <w:spacing w:after="0" w:line="240" w:lineRule="auto"/>
+        <w:rPr>
+          <w:rFonts w:ascii="Consolas" w:eastAsia="Times New Roman" w:hAnsi="Consolas" w:cs="Times New Roman"/>
+          <w:color w:val="000000" w:themeColor="text1"/>
+          <w:spacing w:val="-6"/>
+          <w:kern w:val="36"/>
+          <w:sz w:val="18"/>
+          <w:szCs w:val="18"/>
+        </w:rPr>
+      </w:pPr>
+      <w:r>
+        <w:rPr>
+          <w:rFonts w:ascii="Consolas" w:eastAsia="Times New Roman" w:hAnsi="Consolas" w:cs="Times New Roman"/>
+          <w:color w:val="000000" w:themeColor="text1"/>
+          <w:spacing w:val="-6"/>
+          <w:kern w:val="36"/>
+          <w:sz w:val="18"/>
+          <w:szCs w:val="18"/>
+        </w:rPr>
+        <w:t>echo $hasil;</w:t>
+      </w:r>
+    </w:p>
+    <w:p>
+      <w:pPr>
+        <w:spacing w:after="0" w:line="240" w:lineRule="auto"/>
+        <w:contextualSpacing/>
+        <w:rPr>
+          <w:rFonts w:ascii="Times New Roman" w:eastAsia="Times New Roman" w:hAnsi="Times New Roman" w:cs="Times New Roman"/>
+          <w:color w:val="000000" w:themeColor="text1"/>
+          <w:spacing w:val="-6"/>
+          <w:kern w:val="36"/>
+          <w:sz w:val="24"/>
+          <w:szCs w:val="24"/>
+        </w:rPr>
+      </w:pPr>
+      <w:r>
+        <w:rPr>
+          <w:rFonts w:ascii="Times New Roman" w:eastAsia="Times New Roman" w:hAnsi="Times New Roman" w:cs="Times New Roman"/>
+          <w:color w:val="000000" w:themeColor="text1"/>
+          <w:spacing w:val="-6"/>
+          <w:kern w:val="36"/>
+          <w:sz w:val="24"/>
+          <w:szCs w:val="24"/>
+        </w:rPr>
+        <w:t>Output akan sama seperti contoh sebelumnya, namun sekarang disimpan dalam variabel $hasil.</w:t>
+      </w:r>
+    </w:p>
+    <w:p>
+      <w:pPr>
+        <w:spacing w:after="0" w:line="240" w:lineRule="auto"/>
+        <w:contextualSpacing/>
+        <w:rPr>
+          <w:rFonts w:ascii="Times New Roman" w:eastAsia="Times New Roman" w:hAnsi="Times New Roman" w:cs="Times New Roman"/>
+          <w:color w:val="000000" w:themeColor="text1"/>
+          <w:spacing w:val="-6"/>
+          <w:kern w:val="36"/>
+          <w:sz w:val="24"/>
+          <w:szCs w:val="24"/>
+        </w:rPr>
+      </w:pPr>
+    </w:p>
+    <w:p>
+      <w:pPr>
+        <w:spacing w:after="0" w:line="240" w:lineRule="auto"/>
+        <w:contextualSpacing/>
         <w:rPr>
           <w:rFonts w:ascii="Times New Roman" w:eastAsia="Times New Roman" w:hAnsi="Times New Roman" w:cs="Times New Roman"/>
           <w:b/>
@@ -4936,88 +4467,8 @@
           <w:sz w:val="24"/>
           <w:szCs w:val="24"/>
         </w:rPr>
-        <w:t>Kesalahan Umum</w:t>
-      </w:r>
-    </w:p>
-    <w:p>
-      <w:pPr>
-        <w:spacing w:after="0" w:line="240" w:lineRule="auto"/>
-        <w:contextualSpacing/>
-        <w:rPr>
-          <w:rFonts w:ascii="Times New Roman" w:eastAsia="Times New Roman" w:hAnsi="Times New Roman" w:cs="Times New Roman"/>
-          <w:color w:val="000000" w:themeColor="text1"/>
-          <w:spacing w:val="-6"/>
-          <w:kern w:val="36"/>
-          <w:sz w:val="24"/>
-          <w:szCs w:val="24"/>
-        </w:rPr>
-      </w:pPr>
-      <w:r>
-        <w:rPr>
-          <w:rFonts w:ascii="Times New Roman" w:eastAsia="Times New Roman" w:hAnsi="Times New Roman" w:cs="Times New Roman"/>
-          <w:color w:val="000000" w:themeColor="text1"/>
-          <w:spacing w:val="-6"/>
-          <w:kern w:val="36"/>
-          <w:sz w:val="24"/>
-          <w:szCs w:val="24"/>
-        </w:rPr>
-        <w:t>Seringkali pengguna baru bingung antara print_r() dan echo. Ingatlah bahwa echo digunakan untuk mencetak string sederhana, sedangkan print_r() lebih cocok untuk struktur data yang kompleks seperti array dan objek.</w:t>
-      </w:r>
-    </w:p>
-    <w:p>
-      <w:pPr>
-        <w:spacing w:after="0" w:line="240" w:lineRule="auto"/>
-        <w:contextualSpacing/>
-        <w:rPr>
-          <w:rFonts w:ascii="Times New Roman" w:eastAsia="Times New Roman" w:hAnsi="Times New Roman" w:cs="Times New Roman"/>
-          <w:color w:val="000000" w:themeColor="text1"/>
-          <w:spacing w:val="-6"/>
-          <w:kern w:val="36"/>
-          <w:sz w:val="24"/>
-          <w:szCs w:val="24"/>
-        </w:rPr>
-      </w:pPr>
-    </w:p>
-    <w:p>
-      <w:pPr>
-        <w:spacing w:after="0" w:line="240" w:lineRule="auto"/>
-        <w:contextualSpacing/>
-        <w:rPr>
-          <w:rFonts w:ascii="Times New Roman" w:eastAsia="Times New Roman" w:hAnsi="Times New Roman" w:cs="Times New Roman"/>
-          <w:color w:val="000000" w:themeColor="text1"/>
-          <w:spacing w:val="-6"/>
-          <w:kern w:val="36"/>
-          <w:sz w:val="24"/>
-          <w:szCs w:val="24"/>
-        </w:rPr>
-      </w:pPr>
-      <w:r>
-        <w:rPr>
-          <w:rFonts w:ascii="Times New Roman" w:eastAsia="Times New Roman" w:hAnsi="Times New Roman" w:cs="Times New Roman"/>
-          <w:color w:val="000000" w:themeColor="text1"/>
-          <w:spacing w:val="-6"/>
-          <w:kern w:val="36"/>
-          <w:sz w:val="24"/>
-          <w:szCs w:val="24"/>
-        </w:rPr>
-        <w:t>Dengan memanfaatkan print_r(), kamu dapat dengan mudah memeriksa dan men-debug struktur data pada aplikasi PHP yang kamu kembangkan.</w:t>
-      </w:r>
-    </w:p>
-    <w:p>
-      <w:pPr>
-        <w:rPr>
-          <w:rFonts w:ascii="Times New Roman" w:eastAsia="Times New Roman" w:hAnsi="Times New Roman" w:cs="Times New Roman"/>
-          <w:color w:val="000000" w:themeColor="text1"/>
-          <w:spacing w:val="-6"/>
-          <w:kern w:val="36"/>
-          <w:sz w:val="24"/>
-          <w:szCs w:val="24"/>
-        </w:rPr>
-      </w:pPr>
-    </w:p>
-    <w:p>
-      <w:pPr>
-        <w:spacing w:after="0" w:line="240" w:lineRule="auto"/>
+      </w:pPr>
+      <w:r>
         <w:rPr>
           <w:rFonts w:ascii="Times New Roman" w:eastAsia="Times New Roman" w:hAnsi="Times New Roman" w:cs="Times New Roman"/>
           <w:b/>
@@ -5025,6 +4476,650 @@
           <w:color w:val="000000" w:themeColor="text1"/>
           <w:spacing w:val="-6"/>
           <w:kern w:val="36"/>
+          <w:sz w:val="24"/>
+          <w:szCs w:val="24"/>
+        </w:rPr>
+        <w:t>Mencetak Objek</w:t>
+      </w:r>
+    </w:p>
+    <w:p>
+      <w:pPr>
+        <w:spacing w:after="0" w:line="240" w:lineRule="auto"/>
+        <w:contextualSpacing/>
+        <w:rPr>
+          <w:rFonts w:ascii="Times New Roman" w:eastAsia="Times New Roman" w:hAnsi="Times New Roman" w:cs="Times New Roman"/>
+          <w:color w:val="000000" w:themeColor="text1"/>
+          <w:spacing w:val="-6"/>
+          <w:kern w:val="36"/>
+          <w:sz w:val="24"/>
+          <w:szCs w:val="24"/>
+        </w:rPr>
+      </w:pPr>
+      <w:r>
+        <w:rPr>
+          <w:rFonts w:ascii="Times New Roman" w:eastAsia="Times New Roman" w:hAnsi="Times New Roman" w:cs="Times New Roman"/>
+          <w:color w:val="000000" w:themeColor="text1"/>
+          <w:spacing w:val="-6"/>
+          <w:kern w:val="36"/>
+          <w:sz w:val="24"/>
+          <w:szCs w:val="24"/>
+        </w:rPr>
+        <w:lastRenderedPageBreak/>
+        <w:t>print_r() juga bisa digunakan untuk mencetak informasi tentang objek. Kamu akan melihat properti dan nilai dalam bentuk yang terstruktur.</w:t>
+      </w:r>
+    </w:p>
+    <w:p>
+      <w:pPr>
+        <w:spacing w:after="0" w:line="240" w:lineRule="auto"/>
+        <w:contextualSpacing/>
+        <w:rPr>
+          <w:rFonts w:ascii="Times New Roman" w:eastAsia="Times New Roman" w:hAnsi="Times New Roman" w:cs="Times New Roman"/>
+          <w:color w:val="000000" w:themeColor="text1"/>
+          <w:spacing w:val="-6"/>
+          <w:kern w:val="36"/>
+          <w:sz w:val="24"/>
+          <w:szCs w:val="24"/>
+        </w:rPr>
+      </w:pPr>
+    </w:p>
+    <w:p>
+      <w:pPr>
+        <w:spacing w:after="0" w:line="240" w:lineRule="auto"/>
+        <w:contextualSpacing/>
+        <w:rPr>
+          <w:rFonts w:ascii="Times New Roman" w:eastAsia="Times New Roman" w:hAnsi="Times New Roman" w:cs="Times New Roman"/>
+          <w:color w:val="000000" w:themeColor="text1"/>
+          <w:spacing w:val="-6"/>
+          <w:kern w:val="36"/>
+          <w:sz w:val="24"/>
+          <w:szCs w:val="24"/>
+        </w:rPr>
+      </w:pPr>
+      <w:r>
+        <w:rPr>
+          <w:rFonts w:ascii="Times New Roman" w:eastAsia="Times New Roman" w:hAnsi="Times New Roman" w:cs="Times New Roman"/>
+          <w:color w:val="000000" w:themeColor="text1"/>
+          <w:spacing w:val="-6"/>
+          <w:kern w:val="36"/>
+          <w:sz w:val="24"/>
+          <w:szCs w:val="24"/>
+        </w:rPr>
+        <w:t>Contoh dengan Objek</w:t>
+      </w:r>
+    </w:p>
+    <w:p>
+      <w:pPr>
+        <w:shd w:val="clear" w:color="auto" w:fill="FBE4D5" w:themeFill="accent2" w:themeFillTint="33"/>
+        <w:spacing w:after="0" w:line="240" w:lineRule="auto"/>
+        <w:rPr>
+          <w:rFonts w:ascii="Consolas" w:eastAsia="Times New Roman" w:hAnsi="Consolas" w:cs="Times New Roman"/>
+          <w:color w:val="000000" w:themeColor="text1"/>
+          <w:spacing w:val="-6"/>
+          <w:kern w:val="36"/>
+          <w:sz w:val="18"/>
+          <w:szCs w:val="18"/>
+        </w:rPr>
+      </w:pPr>
+      <w:r>
+        <w:rPr>
+          <w:rFonts w:ascii="Consolas" w:eastAsia="Times New Roman" w:hAnsi="Consolas" w:cs="Times New Roman"/>
+          <w:color w:val="000000" w:themeColor="text1"/>
+          <w:spacing w:val="-6"/>
+          <w:kern w:val="36"/>
+          <w:sz w:val="18"/>
+          <w:szCs w:val="18"/>
+        </w:rPr>
+        <w:t>class Buah {</w:t>
+      </w:r>
+    </w:p>
+    <w:p>
+      <w:pPr>
+        <w:shd w:val="clear" w:color="auto" w:fill="FBE4D5" w:themeFill="accent2" w:themeFillTint="33"/>
+        <w:spacing w:after="0" w:line="240" w:lineRule="auto"/>
+        <w:rPr>
+          <w:rFonts w:ascii="Consolas" w:eastAsia="Times New Roman" w:hAnsi="Consolas" w:cs="Times New Roman"/>
+          <w:color w:val="000000" w:themeColor="text1"/>
+          <w:spacing w:val="-6"/>
+          <w:kern w:val="36"/>
+          <w:sz w:val="18"/>
+          <w:szCs w:val="18"/>
+        </w:rPr>
+      </w:pPr>
+      <w:r>
+        <w:rPr>
+          <w:rFonts w:ascii="Consolas" w:eastAsia="Times New Roman" w:hAnsi="Consolas" w:cs="Times New Roman"/>
+          <w:color w:val="000000" w:themeColor="text1"/>
+          <w:spacing w:val="-6"/>
+          <w:kern w:val="36"/>
+          <w:sz w:val="18"/>
+          <w:szCs w:val="18"/>
+        </w:rPr>
+        <w:t xml:space="preserve">  public $nama;</w:t>
+      </w:r>
+    </w:p>
+    <w:p>
+      <w:pPr>
+        <w:shd w:val="clear" w:color="auto" w:fill="FBE4D5" w:themeFill="accent2" w:themeFillTint="33"/>
+        <w:spacing w:after="0" w:line="240" w:lineRule="auto"/>
+        <w:rPr>
+          <w:rFonts w:ascii="Consolas" w:eastAsia="Times New Roman" w:hAnsi="Consolas" w:cs="Times New Roman"/>
+          <w:color w:val="000000" w:themeColor="text1"/>
+          <w:spacing w:val="-6"/>
+          <w:kern w:val="36"/>
+          <w:sz w:val="18"/>
+          <w:szCs w:val="18"/>
+        </w:rPr>
+      </w:pPr>
+      <w:r>
+        <w:rPr>
+          <w:rFonts w:ascii="Consolas" w:eastAsia="Times New Roman" w:hAnsi="Consolas" w:cs="Times New Roman"/>
+          <w:color w:val="000000" w:themeColor="text1"/>
+          <w:spacing w:val="-6"/>
+          <w:kern w:val="36"/>
+          <w:sz w:val="18"/>
+          <w:szCs w:val="18"/>
+        </w:rPr>
+        <w:t xml:space="preserve">  public $warna;</w:t>
+      </w:r>
+    </w:p>
+    <w:p>
+      <w:pPr>
+        <w:shd w:val="clear" w:color="auto" w:fill="FBE4D5" w:themeFill="accent2" w:themeFillTint="33"/>
+        <w:spacing w:after="0" w:line="240" w:lineRule="auto"/>
+        <w:rPr>
+          <w:rFonts w:ascii="Consolas" w:eastAsia="Times New Roman" w:hAnsi="Consolas" w:cs="Times New Roman"/>
+          <w:color w:val="000000" w:themeColor="text1"/>
+          <w:spacing w:val="-6"/>
+          <w:kern w:val="36"/>
+          <w:sz w:val="18"/>
+          <w:szCs w:val="18"/>
+        </w:rPr>
+      </w:pPr>
+    </w:p>
+    <w:p>
+      <w:pPr>
+        <w:shd w:val="clear" w:color="auto" w:fill="FBE4D5" w:themeFill="accent2" w:themeFillTint="33"/>
+        <w:spacing w:after="0" w:line="240" w:lineRule="auto"/>
+        <w:rPr>
+          <w:rFonts w:ascii="Consolas" w:eastAsia="Times New Roman" w:hAnsi="Consolas" w:cs="Times New Roman"/>
+          <w:color w:val="000000" w:themeColor="text1"/>
+          <w:spacing w:val="-6"/>
+          <w:kern w:val="36"/>
+          <w:sz w:val="18"/>
+          <w:szCs w:val="18"/>
+        </w:rPr>
+      </w:pPr>
+      <w:r>
+        <w:rPr>
+          <w:rFonts w:ascii="Consolas" w:eastAsia="Times New Roman" w:hAnsi="Consolas" w:cs="Times New Roman"/>
+          <w:color w:val="000000" w:themeColor="text1"/>
+          <w:spacing w:val="-6"/>
+          <w:kern w:val="36"/>
+          <w:sz w:val="18"/>
+          <w:szCs w:val="18"/>
+        </w:rPr>
+        <w:t xml:space="preserve">  public function __construct($nama, $warna){</w:t>
+      </w:r>
+    </w:p>
+    <w:p>
+      <w:pPr>
+        <w:shd w:val="clear" w:color="auto" w:fill="FBE4D5" w:themeFill="accent2" w:themeFillTint="33"/>
+        <w:spacing w:after="0" w:line="240" w:lineRule="auto"/>
+        <w:rPr>
+          <w:rFonts w:ascii="Consolas" w:eastAsia="Times New Roman" w:hAnsi="Consolas" w:cs="Times New Roman"/>
+          <w:color w:val="000000" w:themeColor="text1"/>
+          <w:spacing w:val="-6"/>
+          <w:kern w:val="36"/>
+          <w:sz w:val="18"/>
+          <w:szCs w:val="18"/>
+        </w:rPr>
+      </w:pPr>
+      <w:r>
+        <w:rPr>
+          <w:rFonts w:ascii="Consolas" w:eastAsia="Times New Roman" w:hAnsi="Consolas" w:cs="Times New Roman"/>
+          <w:color w:val="000000" w:themeColor="text1"/>
+          <w:spacing w:val="-6"/>
+          <w:kern w:val="36"/>
+          <w:sz w:val="18"/>
+          <w:szCs w:val="18"/>
+        </w:rPr>
+        <w:t xml:space="preserve">    $this-&gt;nama = $nama;</w:t>
+      </w:r>
+    </w:p>
+    <w:p>
+      <w:pPr>
+        <w:shd w:val="clear" w:color="auto" w:fill="FBE4D5" w:themeFill="accent2" w:themeFillTint="33"/>
+        <w:spacing w:after="0" w:line="240" w:lineRule="auto"/>
+        <w:rPr>
+          <w:rFonts w:ascii="Consolas" w:eastAsia="Times New Roman" w:hAnsi="Consolas" w:cs="Times New Roman"/>
+          <w:color w:val="000000" w:themeColor="text1"/>
+          <w:spacing w:val="-6"/>
+          <w:kern w:val="36"/>
+          <w:sz w:val="18"/>
+          <w:szCs w:val="18"/>
+        </w:rPr>
+      </w:pPr>
+      <w:r>
+        <w:rPr>
+          <w:rFonts w:ascii="Consolas" w:eastAsia="Times New Roman" w:hAnsi="Consolas" w:cs="Times New Roman"/>
+          <w:color w:val="000000" w:themeColor="text1"/>
+          <w:spacing w:val="-6"/>
+          <w:kern w:val="36"/>
+          <w:sz w:val="18"/>
+          <w:szCs w:val="18"/>
+        </w:rPr>
+        <w:t xml:space="preserve">    $this-&gt;warna = $warna;</w:t>
+      </w:r>
+    </w:p>
+    <w:p>
+      <w:pPr>
+        <w:shd w:val="clear" w:color="auto" w:fill="FBE4D5" w:themeFill="accent2" w:themeFillTint="33"/>
+        <w:spacing w:after="0" w:line="240" w:lineRule="auto"/>
+        <w:rPr>
+          <w:rFonts w:ascii="Consolas" w:eastAsia="Times New Roman" w:hAnsi="Consolas" w:cs="Times New Roman"/>
+          <w:color w:val="000000" w:themeColor="text1"/>
+          <w:spacing w:val="-6"/>
+          <w:kern w:val="36"/>
+          <w:sz w:val="18"/>
+          <w:szCs w:val="18"/>
+        </w:rPr>
+      </w:pPr>
+      <w:r>
+        <w:rPr>
+          <w:rFonts w:ascii="Consolas" w:eastAsia="Times New Roman" w:hAnsi="Consolas" w:cs="Times New Roman"/>
+          <w:color w:val="000000" w:themeColor="text1"/>
+          <w:spacing w:val="-6"/>
+          <w:kern w:val="36"/>
+          <w:sz w:val="18"/>
+          <w:szCs w:val="18"/>
+        </w:rPr>
+        <w:t xml:space="preserve">  }</w:t>
+      </w:r>
+    </w:p>
+    <w:p>
+      <w:pPr>
+        <w:shd w:val="clear" w:color="auto" w:fill="FBE4D5" w:themeFill="accent2" w:themeFillTint="33"/>
+        <w:spacing w:after="0" w:line="240" w:lineRule="auto"/>
+        <w:rPr>
+          <w:rFonts w:ascii="Consolas" w:eastAsia="Times New Roman" w:hAnsi="Consolas" w:cs="Times New Roman"/>
+          <w:color w:val="000000" w:themeColor="text1"/>
+          <w:spacing w:val="-6"/>
+          <w:kern w:val="36"/>
+          <w:sz w:val="18"/>
+          <w:szCs w:val="18"/>
+        </w:rPr>
+      </w:pPr>
+      <w:r>
+        <w:rPr>
+          <w:rFonts w:ascii="Consolas" w:eastAsia="Times New Roman" w:hAnsi="Consolas" w:cs="Times New Roman"/>
+          <w:color w:val="000000" w:themeColor="text1"/>
+          <w:spacing w:val="-6"/>
+          <w:kern w:val="36"/>
+          <w:sz w:val="18"/>
+          <w:szCs w:val="18"/>
+        </w:rPr>
+        <w:t>}</w:t>
+      </w:r>
+    </w:p>
+    <w:p>
+      <w:pPr>
+        <w:shd w:val="clear" w:color="auto" w:fill="FBE4D5" w:themeFill="accent2" w:themeFillTint="33"/>
+        <w:spacing w:after="0" w:line="240" w:lineRule="auto"/>
+        <w:rPr>
+          <w:rFonts w:ascii="Consolas" w:eastAsia="Times New Roman" w:hAnsi="Consolas" w:cs="Times New Roman"/>
+          <w:color w:val="000000" w:themeColor="text1"/>
+          <w:spacing w:val="-6"/>
+          <w:kern w:val="36"/>
+          <w:sz w:val="18"/>
+          <w:szCs w:val="18"/>
+        </w:rPr>
+      </w:pPr>
+    </w:p>
+    <w:p>
+      <w:pPr>
+        <w:shd w:val="clear" w:color="auto" w:fill="FBE4D5" w:themeFill="accent2" w:themeFillTint="33"/>
+        <w:spacing w:after="0" w:line="240" w:lineRule="auto"/>
+        <w:rPr>
+          <w:rFonts w:ascii="Consolas" w:eastAsia="Times New Roman" w:hAnsi="Consolas" w:cs="Times New Roman"/>
+          <w:color w:val="000000" w:themeColor="text1"/>
+          <w:spacing w:val="-6"/>
+          <w:kern w:val="36"/>
+          <w:sz w:val="18"/>
+          <w:szCs w:val="18"/>
+        </w:rPr>
+      </w:pPr>
+      <w:r>
+        <w:rPr>
+          <w:rFonts w:ascii="Consolas" w:eastAsia="Times New Roman" w:hAnsi="Consolas" w:cs="Times New Roman"/>
+          <w:color w:val="000000" w:themeColor="text1"/>
+          <w:spacing w:val="-6"/>
+          <w:kern w:val="36"/>
+          <w:sz w:val="18"/>
+          <w:szCs w:val="18"/>
+        </w:rPr>
+        <w:t>$apel = new Buah("Apel", "Merah");</w:t>
+      </w:r>
+    </w:p>
+    <w:p>
+      <w:pPr>
+        <w:shd w:val="clear" w:color="auto" w:fill="FBE4D5" w:themeFill="accent2" w:themeFillTint="33"/>
+        <w:spacing w:after="0" w:line="240" w:lineRule="auto"/>
+        <w:rPr>
+          <w:rFonts w:ascii="Consolas" w:eastAsia="Times New Roman" w:hAnsi="Consolas" w:cs="Times New Roman"/>
+          <w:color w:val="000000" w:themeColor="text1"/>
+          <w:spacing w:val="-6"/>
+          <w:kern w:val="36"/>
+          <w:sz w:val="18"/>
+          <w:szCs w:val="18"/>
+        </w:rPr>
+      </w:pPr>
+      <w:r>
+        <w:rPr>
+          <w:rFonts w:ascii="Consolas" w:eastAsia="Times New Roman" w:hAnsi="Consolas" w:cs="Times New Roman"/>
+          <w:color w:val="000000" w:themeColor="text1"/>
+          <w:spacing w:val="-6"/>
+          <w:kern w:val="36"/>
+          <w:sz w:val="18"/>
+          <w:szCs w:val="18"/>
+        </w:rPr>
+        <w:t>print_r($apel);</w:t>
+      </w:r>
+    </w:p>
+    <w:p>
+      <w:pPr>
+        <w:spacing w:after="0" w:line="240" w:lineRule="auto"/>
+        <w:contextualSpacing/>
+        <w:rPr>
+          <w:rFonts w:ascii="Times New Roman" w:eastAsia="Times New Roman" w:hAnsi="Times New Roman" w:cs="Times New Roman"/>
+          <w:color w:val="000000" w:themeColor="text1"/>
+          <w:spacing w:val="-6"/>
+          <w:kern w:val="36"/>
+          <w:sz w:val="24"/>
+          <w:szCs w:val="24"/>
+        </w:rPr>
+      </w:pPr>
+    </w:p>
+    <w:p>
+      <w:pPr>
+        <w:spacing w:after="0" w:line="240" w:lineRule="auto"/>
+        <w:contextualSpacing/>
+        <w:rPr>
+          <w:rFonts w:ascii="Times New Roman" w:eastAsia="Times New Roman" w:hAnsi="Times New Roman" w:cs="Times New Roman"/>
+          <w:color w:val="000000" w:themeColor="text1"/>
+          <w:spacing w:val="-6"/>
+          <w:kern w:val="36"/>
+          <w:sz w:val="24"/>
+          <w:szCs w:val="24"/>
+        </w:rPr>
+      </w:pPr>
+      <w:r>
+        <w:rPr>
+          <w:rFonts w:ascii="Times New Roman" w:eastAsia="Times New Roman" w:hAnsi="Times New Roman" w:cs="Times New Roman"/>
+          <w:color w:val="000000" w:themeColor="text1"/>
+          <w:spacing w:val="-6"/>
+          <w:kern w:val="36"/>
+          <w:sz w:val="24"/>
+          <w:szCs w:val="24"/>
+        </w:rPr>
+        <w:t>Hasil:</w:t>
+      </w:r>
+    </w:p>
+    <w:p>
+      <w:pPr>
+        <w:shd w:val="clear" w:color="auto" w:fill="FBE4D5" w:themeFill="accent2" w:themeFillTint="33"/>
+        <w:spacing w:after="0" w:line="240" w:lineRule="auto"/>
+        <w:rPr>
+          <w:rFonts w:ascii="Consolas" w:eastAsia="Times New Roman" w:hAnsi="Consolas" w:cs="Times New Roman"/>
+          <w:color w:val="000000" w:themeColor="text1"/>
+          <w:spacing w:val="-6"/>
+          <w:kern w:val="36"/>
+          <w:sz w:val="18"/>
+          <w:szCs w:val="18"/>
+        </w:rPr>
+      </w:pPr>
+      <w:r>
+        <w:rPr>
+          <w:rFonts w:ascii="Consolas" w:eastAsia="Times New Roman" w:hAnsi="Consolas" w:cs="Times New Roman"/>
+          <w:color w:val="000000" w:themeColor="text1"/>
+          <w:spacing w:val="-6"/>
+          <w:kern w:val="36"/>
+          <w:sz w:val="18"/>
+          <w:szCs w:val="18"/>
+        </w:rPr>
+        <w:t>Buah Object</w:t>
+      </w:r>
+    </w:p>
+    <w:p>
+      <w:pPr>
+        <w:shd w:val="clear" w:color="auto" w:fill="FBE4D5" w:themeFill="accent2" w:themeFillTint="33"/>
+        <w:spacing w:after="0" w:line="240" w:lineRule="auto"/>
+        <w:rPr>
+          <w:rFonts w:ascii="Consolas" w:eastAsia="Times New Roman" w:hAnsi="Consolas" w:cs="Times New Roman"/>
+          <w:color w:val="000000" w:themeColor="text1"/>
+          <w:spacing w:val="-6"/>
+          <w:kern w:val="36"/>
+          <w:sz w:val="18"/>
+          <w:szCs w:val="18"/>
+        </w:rPr>
+      </w:pPr>
+      <w:r>
+        <w:rPr>
+          <w:rFonts w:ascii="Consolas" w:eastAsia="Times New Roman" w:hAnsi="Consolas" w:cs="Times New Roman"/>
+          <w:color w:val="000000" w:themeColor="text1"/>
+          <w:spacing w:val="-6"/>
+          <w:kern w:val="36"/>
+          <w:sz w:val="18"/>
+          <w:szCs w:val="18"/>
+        </w:rPr>
+        <w:t>(</w:t>
+      </w:r>
+    </w:p>
+    <w:p>
+      <w:pPr>
+        <w:shd w:val="clear" w:color="auto" w:fill="FBE4D5" w:themeFill="accent2" w:themeFillTint="33"/>
+        <w:spacing w:after="0" w:line="240" w:lineRule="auto"/>
+        <w:rPr>
+          <w:rFonts w:ascii="Consolas" w:eastAsia="Times New Roman" w:hAnsi="Consolas" w:cs="Times New Roman"/>
+          <w:color w:val="000000" w:themeColor="text1"/>
+          <w:spacing w:val="-6"/>
+          <w:kern w:val="36"/>
+          <w:sz w:val="18"/>
+          <w:szCs w:val="18"/>
+        </w:rPr>
+      </w:pPr>
+      <w:r>
+        <w:rPr>
+          <w:rFonts w:ascii="Consolas" w:eastAsia="Times New Roman" w:hAnsi="Consolas" w:cs="Times New Roman"/>
+          <w:color w:val="000000" w:themeColor="text1"/>
+          <w:spacing w:val="-6"/>
+          <w:kern w:val="36"/>
+          <w:sz w:val="18"/>
+          <w:szCs w:val="18"/>
+        </w:rPr>
+        <w:t xml:space="preserve">    [nama] =&gt; Apel</w:t>
+      </w:r>
+    </w:p>
+    <w:p>
+      <w:pPr>
+        <w:shd w:val="clear" w:color="auto" w:fill="FBE4D5" w:themeFill="accent2" w:themeFillTint="33"/>
+        <w:spacing w:after="0" w:line="240" w:lineRule="auto"/>
+        <w:rPr>
+          <w:rFonts w:ascii="Consolas" w:eastAsia="Times New Roman" w:hAnsi="Consolas" w:cs="Times New Roman"/>
+          <w:color w:val="000000" w:themeColor="text1"/>
+          <w:spacing w:val="-6"/>
+          <w:kern w:val="36"/>
+          <w:sz w:val="18"/>
+          <w:szCs w:val="18"/>
+        </w:rPr>
+      </w:pPr>
+      <w:r>
+        <w:rPr>
+          <w:rFonts w:ascii="Consolas" w:eastAsia="Times New Roman" w:hAnsi="Consolas" w:cs="Times New Roman"/>
+          <w:color w:val="000000" w:themeColor="text1"/>
+          <w:spacing w:val="-6"/>
+          <w:kern w:val="36"/>
+          <w:sz w:val="18"/>
+          <w:szCs w:val="18"/>
+        </w:rPr>
+        <w:t xml:space="preserve">    [warna] =&gt; Merah</w:t>
+      </w:r>
+    </w:p>
+    <w:p>
+      <w:pPr>
+        <w:shd w:val="clear" w:color="auto" w:fill="FBE4D5" w:themeFill="accent2" w:themeFillTint="33"/>
+        <w:spacing w:after="0" w:line="240" w:lineRule="auto"/>
+        <w:rPr>
+          <w:rFonts w:ascii="Consolas" w:eastAsia="Times New Roman" w:hAnsi="Consolas" w:cs="Times New Roman"/>
+          <w:color w:val="000000" w:themeColor="text1"/>
+          <w:spacing w:val="-6"/>
+          <w:kern w:val="36"/>
+          <w:sz w:val="18"/>
+          <w:szCs w:val="18"/>
+        </w:rPr>
+      </w:pPr>
+      <w:r>
+        <w:rPr>
+          <w:rFonts w:ascii="Consolas" w:eastAsia="Times New Roman" w:hAnsi="Consolas" w:cs="Times New Roman"/>
+          <w:color w:val="000000" w:themeColor="text1"/>
+          <w:spacing w:val="-6"/>
+          <w:kern w:val="36"/>
+          <w:sz w:val="18"/>
+          <w:szCs w:val="18"/>
+        </w:rPr>
+        <w:t>)</w:t>
+      </w:r>
+    </w:p>
+    <w:p>
+      <w:pPr>
+        <w:spacing w:after="0" w:line="240" w:lineRule="auto"/>
+        <w:contextualSpacing/>
+        <w:rPr>
+          <w:rFonts w:ascii="Times New Roman" w:eastAsia="Times New Roman" w:hAnsi="Times New Roman" w:cs="Times New Roman"/>
+          <w:b/>
+          <w:bCs/>
+          <w:color w:val="000000" w:themeColor="text1"/>
+          <w:spacing w:val="-6"/>
+          <w:kern w:val="36"/>
+          <w:sz w:val="24"/>
+          <w:szCs w:val="24"/>
+        </w:rPr>
+      </w:pPr>
+    </w:p>
+    <w:p>
+      <w:pPr>
+        <w:spacing w:after="0" w:line="240" w:lineRule="auto"/>
+        <w:contextualSpacing/>
+        <w:rPr>
+          <w:rFonts w:ascii="Times New Roman" w:eastAsia="Times New Roman" w:hAnsi="Times New Roman" w:cs="Times New Roman"/>
+          <w:b/>
+          <w:bCs/>
+          <w:color w:val="000000" w:themeColor="text1"/>
+          <w:spacing w:val="-6"/>
+          <w:kern w:val="36"/>
+          <w:sz w:val="24"/>
+          <w:szCs w:val="24"/>
+        </w:rPr>
+      </w:pPr>
+      <w:r>
+        <w:rPr>
+          <w:rFonts w:ascii="Times New Roman" w:eastAsia="Times New Roman" w:hAnsi="Times New Roman" w:cs="Times New Roman"/>
+          <w:b/>
+          <w:bCs/>
+          <w:color w:val="000000" w:themeColor="text1"/>
+          <w:spacing w:val="-6"/>
+          <w:kern w:val="36"/>
+          <w:sz w:val="24"/>
+          <w:szCs w:val="24"/>
+        </w:rPr>
+        <w:t>Kesalahan Umum</w:t>
+      </w:r>
+    </w:p>
+    <w:p>
+      <w:pPr>
+        <w:spacing w:after="0" w:line="240" w:lineRule="auto"/>
+        <w:contextualSpacing/>
+        <w:rPr>
+          <w:rFonts w:ascii="Times New Roman" w:eastAsia="Times New Roman" w:hAnsi="Times New Roman" w:cs="Times New Roman"/>
+          <w:color w:val="000000" w:themeColor="text1"/>
+          <w:spacing w:val="-6"/>
+          <w:kern w:val="36"/>
+          <w:sz w:val="24"/>
+          <w:szCs w:val="24"/>
+        </w:rPr>
+      </w:pPr>
+      <w:r>
+        <w:rPr>
+          <w:rFonts w:ascii="Times New Roman" w:eastAsia="Times New Roman" w:hAnsi="Times New Roman" w:cs="Times New Roman"/>
+          <w:color w:val="000000" w:themeColor="text1"/>
+          <w:spacing w:val="-6"/>
+          <w:kern w:val="36"/>
+          <w:sz w:val="24"/>
+          <w:szCs w:val="24"/>
+        </w:rPr>
+        <w:t>Seringkali pengguna baru bingung antara print_r() dan echo. Ingatlah bahwa echo digunakan untuk mencetak string sederhana, sedangkan print_r() lebih cocok untuk struktur data yang kompleks seperti array dan objek.</w:t>
+      </w:r>
+    </w:p>
+    <w:p>
+      <w:pPr>
+        <w:spacing w:after="0" w:line="240" w:lineRule="auto"/>
+        <w:contextualSpacing/>
+        <w:rPr>
+          <w:rFonts w:ascii="Times New Roman" w:eastAsia="Times New Roman" w:hAnsi="Times New Roman" w:cs="Times New Roman"/>
+          <w:color w:val="000000" w:themeColor="text1"/>
+          <w:spacing w:val="-6"/>
+          <w:kern w:val="36"/>
+          <w:sz w:val="24"/>
+          <w:szCs w:val="24"/>
+        </w:rPr>
+      </w:pPr>
+    </w:p>
+    <w:p>
+      <w:pPr>
+        <w:spacing w:after="0" w:line="240" w:lineRule="auto"/>
+        <w:contextualSpacing/>
+        <w:rPr>
+          <w:rFonts w:ascii="Times New Roman" w:eastAsia="Times New Roman" w:hAnsi="Times New Roman" w:cs="Times New Roman"/>
+          <w:color w:val="000000" w:themeColor="text1"/>
+          <w:spacing w:val="-6"/>
+          <w:kern w:val="36"/>
+          <w:sz w:val="24"/>
+          <w:szCs w:val="24"/>
+        </w:rPr>
+      </w:pPr>
+      <w:r>
+        <w:rPr>
+          <w:rFonts w:ascii="Times New Roman" w:eastAsia="Times New Roman" w:hAnsi="Times New Roman" w:cs="Times New Roman"/>
+          <w:color w:val="000000" w:themeColor="text1"/>
+          <w:spacing w:val="-6"/>
+          <w:kern w:val="36"/>
+          <w:sz w:val="24"/>
+          <w:szCs w:val="24"/>
+        </w:rPr>
+        <w:t>Dengan memanfaatkan print_r(), kamu dapat dengan mudah memeriksa dan men-debug struktur data pada aplikasi PHP yang kamu kembangkan.</w:t>
+      </w:r>
+    </w:p>
+    <w:p>
+      <w:pPr>
+        <w:rPr>
+          <w:rFonts w:ascii="Times New Roman" w:eastAsia="Times New Roman" w:hAnsi="Times New Roman" w:cs="Times New Roman"/>
+          <w:color w:val="000000" w:themeColor="text1"/>
+          <w:spacing w:val="-6"/>
+          <w:kern w:val="36"/>
+          <w:sz w:val="24"/>
+          <w:szCs w:val="24"/>
+        </w:rPr>
+      </w:pPr>
+    </w:p>
+    <w:p>
+      <w:pPr>
+        <w:spacing w:after="0" w:line="240" w:lineRule="auto"/>
+        <w:rPr>
+          <w:rFonts w:ascii="Times New Roman" w:eastAsia="Times New Roman" w:hAnsi="Times New Roman" w:cs="Times New Roman"/>
+          <w:b/>
+          <w:bCs/>
+          <w:color w:val="000000" w:themeColor="text1"/>
+          <w:spacing w:val="-6"/>
+          <w:kern w:val="36"/>
           <w:sz w:val="28"/>
           <w:szCs w:val="28"/>
         </w:rPr>
@@ -5384,6 +5479,65 @@
           <w:szCs w:val="24"/>
         </w:rPr>
       </w:pPr>
+      <w:r>
+        <w:rPr>
+          <w:rFonts w:ascii="Times New Roman" w:eastAsia="Times New Roman" w:hAnsi="Times New Roman" w:cs="Times New Roman"/>
+          <w:color w:val="000000" w:themeColor="text1"/>
+          <w:spacing w:val="-6"/>
+          <w:kern w:val="36"/>
+          <w:sz w:val="24"/>
+          <w:szCs w:val="24"/>
+        </w:rPr>
+        <w:lastRenderedPageBreak/>
+        <w:drawing>
+          <wp:inline distT="0" distB="0" distL="0" distR="0" wp14:anchorId="4E134F37" wp14:editId="5E1E7332">
+            <wp:extent cx="5732145" cy="2030095"/>
+            <wp:effectExtent l="0" t="0" r="1905" b="8255"/>
+            <wp:docPr id="3" name="Picture 3"/>
+            <wp:cNvGraphicFramePr>
+              <a:graphicFrameLocks xmlns:a="http://schemas.openxmlformats.org/drawingml/2006/main" noChangeAspect="1"/>
+            </wp:cNvGraphicFramePr>
+            <a:graphic xmlns:a="http://schemas.openxmlformats.org/drawingml/2006/main">
+              <a:graphicData uri="http://schemas.openxmlformats.org/drawingml/2006/picture">
+                <pic:pic xmlns:pic="http://schemas.openxmlformats.org/drawingml/2006/picture">
+                  <pic:nvPicPr>
+                    <pic:cNvPr id="1" name=""/>
+                    <pic:cNvPicPr/>
+                  </pic:nvPicPr>
+                  <pic:blipFill>
+                    <a:blip r:embed="rId11"/>
+                    <a:stretch>
+                      <a:fillRect/>
+                    </a:stretch>
+                  </pic:blipFill>
+                  <pic:spPr>
+                    <a:xfrm>
+                      <a:off x="0" y="0"/>
+                      <a:ext cx="5732145" cy="2030095"/>
+                    </a:xfrm>
+                    <a:prstGeom prst="rect">
+                      <a:avLst/>
+                    </a:prstGeom>
+                  </pic:spPr>
+                </pic:pic>
+              </a:graphicData>
+            </a:graphic>
+          </wp:inline>
+        </w:drawing>
+      </w:r>
+    </w:p>
+    <w:p>
+      <w:pPr>
+        <w:spacing w:after="0" w:line="240" w:lineRule="auto"/>
+        <w:rPr>
+          <w:rFonts w:ascii="Times New Roman" w:eastAsia="Times New Roman" w:hAnsi="Times New Roman" w:cs="Times New Roman"/>
+          <w:color w:val="000000" w:themeColor="text1"/>
+          <w:spacing w:val="-6"/>
+          <w:kern w:val="36"/>
+          <w:sz w:val="24"/>
+          <w:szCs w:val="24"/>
+        </w:rPr>
+      </w:pPr>
     </w:p>
     <w:p>
       <w:pPr>
@@ -5869,287 +6023,371 @@
           <w:sz w:val="24"/>
           <w:szCs w:val="24"/>
         </w:rPr>
+        <w:t>Contoh dengan Objek</w:t>
+      </w:r>
+    </w:p>
+    <w:p>
+      <w:pPr>
+        <w:shd w:val="clear" w:color="auto" w:fill="FBE4D5" w:themeFill="accent2" w:themeFillTint="33"/>
+        <w:spacing w:after="0" w:line="240" w:lineRule="auto"/>
+        <w:rPr>
+          <w:rFonts w:ascii="Consolas" w:eastAsia="Times New Roman" w:hAnsi="Consolas" w:cs="Times New Roman"/>
+          <w:color w:val="000000" w:themeColor="text1"/>
+          <w:spacing w:val="-6"/>
+          <w:kern w:val="36"/>
+          <w:sz w:val="18"/>
+          <w:szCs w:val="18"/>
+        </w:rPr>
+      </w:pPr>
+      <w:r>
+        <w:rPr>
+          <w:rFonts w:ascii="Consolas" w:eastAsia="Times New Roman" w:hAnsi="Consolas" w:cs="Times New Roman"/>
+          <w:color w:val="000000" w:themeColor="text1"/>
+          <w:spacing w:val="-6"/>
+          <w:kern w:val="36"/>
+          <w:sz w:val="18"/>
+          <w:szCs w:val="18"/>
+        </w:rPr>
+        <w:t>&lt;?php</w:t>
+      </w:r>
+    </w:p>
+    <w:p>
+      <w:pPr>
+        <w:shd w:val="clear" w:color="auto" w:fill="FBE4D5" w:themeFill="accent2" w:themeFillTint="33"/>
+        <w:spacing w:after="0" w:line="240" w:lineRule="auto"/>
+        <w:rPr>
+          <w:rFonts w:ascii="Consolas" w:eastAsia="Times New Roman" w:hAnsi="Consolas" w:cs="Times New Roman"/>
+          <w:color w:val="000000" w:themeColor="text1"/>
+          <w:spacing w:val="-6"/>
+          <w:kern w:val="36"/>
+          <w:sz w:val="18"/>
+          <w:szCs w:val="18"/>
+        </w:rPr>
+      </w:pPr>
+      <w:r>
+        <w:rPr>
+          <w:rFonts w:ascii="Consolas" w:eastAsia="Times New Roman" w:hAnsi="Consolas" w:cs="Times New Roman"/>
+          <w:color w:val="000000" w:themeColor="text1"/>
+          <w:spacing w:val="-6"/>
+          <w:kern w:val="36"/>
+          <w:sz w:val="18"/>
+          <w:szCs w:val="18"/>
+        </w:rPr>
+        <w:t>class Mobil {</w:t>
+      </w:r>
+    </w:p>
+    <w:p>
+      <w:pPr>
+        <w:shd w:val="clear" w:color="auto" w:fill="FBE4D5" w:themeFill="accent2" w:themeFillTint="33"/>
+        <w:spacing w:after="0" w:line="240" w:lineRule="auto"/>
+        <w:rPr>
+          <w:rFonts w:ascii="Consolas" w:eastAsia="Times New Roman" w:hAnsi="Consolas" w:cs="Times New Roman"/>
+          <w:color w:val="000000" w:themeColor="text1"/>
+          <w:spacing w:val="-6"/>
+          <w:kern w:val="36"/>
+          <w:sz w:val="18"/>
+          <w:szCs w:val="18"/>
+        </w:rPr>
+      </w:pPr>
+      <w:r>
+        <w:rPr>
+          <w:rFonts w:ascii="Consolas" w:eastAsia="Times New Roman" w:hAnsi="Consolas" w:cs="Times New Roman"/>
+          <w:color w:val="000000" w:themeColor="text1"/>
+          <w:spacing w:val="-6"/>
+          <w:kern w:val="36"/>
+          <w:sz w:val="18"/>
+          <w:szCs w:val="18"/>
+        </w:rPr>
+        <w:t xml:space="preserve">    public $merk;</w:t>
+      </w:r>
+    </w:p>
+    <w:p>
+      <w:pPr>
+        <w:shd w:val="clear" w:color="auto" w:fill="FBE4D5" w:themeFill="accent2" w:themeFillTint="33"/>
+        <w:spacing w:after="0" w:line="240" w:lineRule="auto"/>
+        <w:rPr>
+          <w:rFonts w:ascii="Consolas" w:eastAsia="Times New Roman" w:hAnsi="Consolas" w:cs="Times New Roman"/>
+          <w:color w:val="000000" w:themeColor="text1"/>
+          <w:spacing w:val="-6"/>
+          <w:kern w:val="36"/>
+          <w:sz w:val="18"/>
+          <w:szCs w:val="18"/>
+        </w:rPr>
+      </w:pPr>
+      <w:r>
+        <w:rPr>
+          <w:rFonts w:ascii="Consolas" w:eastAsia="Times New Roman" w:hAnsi="Consolas" w:cs="Times New Roman"/>
+          <w:color w:val="000000" w:themeColor="text1"/>
+          <w:spacing w:val="-6"/>
+          <w:kern w:val="36"/>
+          <w:sz w:val="18"/>
+          <w:szCs w:val="18"/>
+        </w:rPr>
+        <w:t xml:space="preserve">    public $model;</w:t>
+      </w:r>
+    </w:p>
+    <w:p>
+      <w:pPr>
+        <w:shd w:val="clear" w:color="auto" w:fill="FBE4D5" w:themeFill="accent2" w:themeFillTint="33"/>
+        <w:spacing w:after="0" w:line="240" w:lineRule="auto"/>
+        <w:rPr>
+          <w:rFonts w:ascii="Consolas" w:eastAsia="Times New Roman" w:hAnsi="Consolas" w:cs="Times New Roman"/>
+          <w:color w:val="000000" w:themeColor="text1"/>
+          <w:spacing w:val="-6"/>
+          <w:kern w:val="36"/>
+          <w:sz w:val="18"/>
+          <w:szCs w:val="18"/>
+        </w:rPr>
+      </w:pPr>
+      <w:r>
+        <w:rPr>
+          <w:rFonts w:ascii="Consolas" w:eastAsia="Times New Roman" w:hAnsi="Consolas" w:cs="Times New Roman"/>
+          <w:color w:val="000000" w:themeColor="text1"/>
+          <w:spacing w:val="-6"/>
+          <w:kern w:val="36"/>
+          <w:sz w:val="18"/>
+          <w:szCs w:val="18"/>
+        </w:rPr>
+        <w:t>}</w:t>
+      </w:r>
+    </w:p>
+    <w:p>
+      <w:pPr>
+        <w:shd w:val="clear" w:color="auto" w:fill="FBE4D5" w:themeFill="accent2" w:themeFillTint="33"/>
+        <w:spacing w:after="0" w:line="240" w:lineRule="auto"/>
+        <w:rPr>
+          <w:rFonts w:ascii="Consolas" w:eastAsia="Times New Roman" w:hAnsi="Consolas" w:cs="Times New Roman"/>
+          <w:color w:val="000000" w:themeColor="text1"/>
+          <w:spacing w:val="-6"/>
+          <w:kern w:val="36"/>
+          <w:sz w:val="18"/>
+          <w:szCs w:val="18"/>
+        </w:rPr>
+      </w:pPr>
+    </w:p>
+    <w:p>
+      <w:pPr>
+        <w:shd w:val="clear" w:color="auto" w:fill="FBE4D5" w:themeFill="accent2" w:themeFillTint="33"/>
+        <w:spacing w:after="0" w:line="240" w:lineRule="auto"/>
+        <w:rPr>
+          <w:rFonts w:ascii="Consolas" w:eastAsia="Times New Roman" w:hAnsi="Consolas" w:cs="Times New Roman"/>
+          <w:color w:val="000000" w:themeColor="text1"/>
+          <w:spacing w:val="-6"/>
+          <w:kern w:val="36"/>
+          <w:sz w:val="18"/>
+          <w:szCs w:val="18"/>
+        </w:rPr>
+      </w:pPr>
+      <w:r>
+        <w:rPr>
+          <w:rFonts w:ascii="Consolas" w:eastAsia="Times New Roman" w:hAnsi="Consolas" w:cs="Times New Roman"/>
+          <w:color w:val="000000" w:themeColor="text1"/>
+          <w:spacing w:val="-6"/>
+          <w:kern w:val="36"/>
+          <w:sz w:val="18"/>
+          <w:szCs w:val="18"/>
+        </w:rPr>
+        <w:t>$mobil_baru = new Mobil();</w:t>
+      </w:r>
+    </w:p>
+    <w:p>
+      <w:pPr>
+        <w:shd w:val="clear" w:color="auto" w:fill="FBE4D5" w:themeFill="accent2" w:themeFillTint="33"/>
+        <w:spacing w:after="0" w:line="240" w:lineRule="auto"/>
+        <w:rPr>
+          <w:rFonts w:ascii="Consolas" w:eastAsia="Times New Roman" w:hAnsi="Consolas" w:cs="Times New Roman"/>
+          <w:color w:val="000000" w:themeColor="text1"/>
+          <w:spacing w:val="-6"/>
+          <w:kern w:val="36"/>
+          <w:sz w:val="18"/>
+          <w:szCs w:val="18"/>
+        </w:rPr>
+      </w:pPr>
+      <w:r>
+        <w:rPr>
+          <w:rFonts w:ascii="Consolas" w:eastAsia="Times New Roman" w:hAnsi="Consolas" w:cs="Times New Roman"/>
+          <w:color w:val="000000" w:themeColor="text1"/>
+          <w:spacing w:val="-6"/>
+          <w:kern w:val="36"/>
+          <w:sz w:val="18"/>
+          <w:szCs w:val="18"/>
+        </w:rPr>
+        <w:t>$mobil_baru-&gt;merk = "Toyota";</w:t>
+      </w:r>
+    </w:p>
+    <w:p>
+      <w:pPr>
+        <w:shd w:val="clear" w:color="auto" w:fill="FBE4D5" w:themeFill="accent2" w:themeFillTint="33"/>
+        <w:spacing w:after="0" w:line="240" w:lineRule="auto"/>
+        <w:rPr>
+          <w:rFonts w:ascii="Consolas" w:eastAsia="Times New Roman" w:hAnsi="Consolas" w:cs="Times New Roman"/>
+          <w:color w:val="000000" w:themeColor="text1"/>
+          <w:spacing w:val="-6"/>
+          <w:kern w:val="36"/>
+          <w:sz w:val="18"/>
+          <w:szCs w:val="18"/>
+        </w:rPr>
+      </w:pPr>
+      <w:r>
+        <w:rPr>
+          <w:rFonts w:ascii="Consolas" w:eastAsia="Times New Roman" w:hAnsi="Consolas" w:cs="Times New Roman"/>
+          <w:color w:val="000000" w:themeColor="text1"/>
+          <w:spacing w:val="-6"/>
+          <w:kern w:val="36"/>
+          <w:sz w:val="18"/>
+          <w:szCs w:val="18"/>
+        </w:rPr>
+        <w:t>$mobil_baru-&gt;model = "Corolla";</w:t>
+      </w:r>
+    </w:p>
+    <w:p>
+      <w:pPr>
+        <w:shd w:val="clear" w:color="auto" w:fill="FBE4D5" w:themeFill="accent2" w:themeFillTint="33"/>
+        <w:spacing w:after="0" w:line="240" w:lineRule="auto"/>
+        <w:rPr>
+          <w:rFonts w:ascii="Consolas" w:eastAsia="Times New Roman" w:hAnsi="Consolas" w:cs="Times New Roman"/>
+          <w:color w:val="000000" w:themeColor="text1"/>
+          <w:spacing w:val="-6"/>
+          <w:kern w:val="36"/>
+          <w:sz w:val="18"/>
+          <w:szCs w:val="18"/>
+        </w:rPr>
+      </w:pPr>
+    </w:p>
+    <w:p>
+      <w:pPr>
+        <w:shd w:val="clear" w:color="auto" w:fill="FBE4D5" w:themeFill="accent2" w:themeFillTint="33"/>
+        <w:spacing w:after="0" w:line="240" w:lineRule="auto"/>
+        <w:rPr>
+          <w:rFonts w:ascii="Consolas" w:eastAsia="Times New Roman" w:hAnsi="Consolas" w:cs="Times New Roman"/>
+          <w:color w:val="000000" w:themeColor="text1"/>
+          <w:spacing w:val="-6"/>
+          <w:kern w:val="36"/>
+          <w:sz w:val="18"/>
+          <w:szCs w:val="18"/>
+        </w:rPr>
+      </w:pPr>
+      <w:r>
+        <w:rPr>
+          <w:rFonts w:ascii="Consolas" w:eastAsia="Times New Roman" w:hAnsi="Consolas" w:cs="Times New Roman"/>
+          <w:color w:val="000000" w:themeColor="text1"/>
+          <w:spacing w:val="-6"/>
+          <w:kern w:val="36"/>
+          <w:sz w:val="18"/>
+          <w:szCs w:val="18"/>
+        </w:rPr>
+        <w:t>var_dump($mobil_baru);</w:t>
+      </w:r>
+    </w:p>
+    <w:p>
+      <w:pPr>
+        <w:shd w:val="clear" w:color="auto" w:fill="FBE4D5" w:themeFill="accent2" w:themeFillTint="33"/>
+        <w:spacing w:after="0" w:line="240" w:lineRule="auto"/>
+        <w:rPr>
+          <w:rFonts w:ascii="Consolas" w:eastAsia="Times New Roman" w:hAnsi="Consolas" w:cs="Times New Roman"/>
+          <w:color w:val="000000" w:themeColor="text1"/>
+          <w:spacing w:val="-6"/>
+          <w:kern w:val="36"/>
+          <w:sz w:val="18"/>
+          <w:szCs w:val="18"/>
+        </w:rPr>
+      </w:pPr>
+      <w:r>
+        <w:rPr>
+          <w:rFonts w:ascii="Consolas" w:eastAsia="Times New Roman" w:hAnsi="Consolas" w:cs="Times New Roman"/>
+          <w:color w:val="000000" w:themeColor="text1"/>
+          <w:spacing w:val="-6"/>
+          <w:kern w:val="36"/>
+          <w:sz w:val="18"/>
+          <w:szCs w:val="18"/>
+        </w:rPr>
+        <w:t>?&gt;</w:t>
+      </w:r>
+    </w:p>
+    <w:p>
+      <w:pPr>
+        <w:spacing w:after="0" w:line="240" w:lineRule="auto"/>
+        <w:rPr>
+          <w:rFonts w:ascii="Times New Roman" w:eastAsia="Times New Roman" w:hAnsi="Times New Roman" w:cs="Times New Roman"/>
+          <w:color w:val="000000" w:themeColor="text1"/>
+          <w:spacing w:val="-6"/>
+          <w:kern w:val="36"/>
+          <w:sz w:val="24"/>
+          <w:szCs w:val="24"/>
+        </w:rPr>
+      </w:pPr>
+    </w:p>
+    <w:p>
+      <w:pPr>
+        <w:spacing w:after="0" w:line="240" w:lineRule="auto"/>
+        <w:rPr>
+          <w:rFonts w:ascii="Times New Roman" w:eastAsia="Times New Roman" w:hAnsi="Times New Roman" w:cs="Times New Roman"/>
+          <w:color w:val="000000" w:themeColor="text1"/>
+          <w:spacing w:val="-6"/>
+          <w:kern w:val="36"/>
+          <w:sz w:val="24"/>
+          <w:szCs w:val="24"/>
+        </w:rPr>
+      </w:pPr>
+      <w:r>
+        <w:rPr>
+          <w:rFonts w:ascii="Times New Roman" w:eastAsia="Times New Roman" w:hAnsi="Times New Roman" w:cs="Times New Roman"/>
+          <w:color w:val="000000" w:themeColor="text1"/>
+          <w:spacing w:val="-6"/>
+          <w:kern w:val="36"/>
+          <w:sz w:val="24"/>
+          <w:szCs w:val="24"/>
+        </w:rPr>
         <w:lastRenderedPageBreak/>
-        <w:t>Contoh dengan Objek</w:t>
-      </w:r>
-    </w:p>
-    <w:p>
-      <w:pPr>
-        <w:shd w:val="clear" w:color="auto" w:fill="FBE4D5" w:themeFill="accent2" w:themeFillTint="33"/>
-        <w:spacing w:after="0" w:line="240" w:lineRule="auto"/>
-        <w:rPr>
-          <w:rFonts w:ascii="Consolas" w:eastAsia="Times New Roman" w:hAnsi="Consolas" w:cs="Times New Roman"/>
-          <w:color w:val="000000" w:themeColor="text1"/>
-          <w:spacing w:val="-6"/>
-          <w:kern w:val="36"/>
-          <w:sz w:val="18"/>
-          <w:szCs w:val="18"/>
-        </w:rPr>
-      </w:pPr>
-      <w:r>
-        <w:rPr>
-          <w:rFonts w:ascii="Consolas" w:eastAsia="Times New Roman" w:hAnsi="Consolas" w:cs="Times New Roman"/>
-          <w:color w:val="000000" w:themeColor="text1"/>
-          <w:spacing w:val="-6"/>
-          <w:kern w:val="36"/>
-          <w:sz w:val="18"/>
-          <w:szCs w:val="18"/>
-        </w:rPr>
-        <w:t>&lt;?php</w:t>
-      </w:r>
-    </w:p>
-    <w:p>
-      <w:pPr>
-        <w:shd w:val="clear" w:color="auto" w:fill="FBE4D5" w:themeFill="accent2" w:themeFillTint="33"/>
-        <w:spacing w:after="0" w:line="240" w:lineRule="auto"/>
-        <w:rPr>
-          <w:rFonts w:ascii="Consolas" w:eastAsia="Times New Roman" w:hAnsi="Consolas" w:cs="Times New Roman"/>
-          <w:color w:val="000000" w:themeColor="text1"/>
-          <w:spacing w:val="-6"/>
-          <w:kern w:val="36"/>
-          <w:sz w:val="18"/>
-          <w:szCs w:val="18"/>
-        </w:rPr>
-      </w:pPr>
-      <w:r>
-        <w:rPr>
-          <w:rFonts w:ascii="Consolas" w:eastAsia="Times New Roman" w:hAnsi="Consolas" w:cs="Times New Roman"/>
-          <w:color w:val="000000" w:themeColor="text1"/>
-          <w:spacing w:val="-6"/>
-          <w:kern w:val="36"/>
-          <w:sz w:val="18"/>
-          <w:szCs w:val="18"/>
-        </w:rPr>
-        <w:t>class Mobil {</w:t>
-      </w:r>
-    </w:p>
-    <w:p>
-      <w:pPr>
-        <w:shd w:val="clear" w:color="auto" w:fill="FBE4D5" w:themeFill="accent2" w:themeFillTint="33"/>
-        <w:spacing w:after="0" w:line="240" w:lineRule="auto"/>
-        <w:rPr>
-          <w:rFonts w:ascii="Consolas" w:eastAsia="Times New Roman" w:hAnsi="Consolas" w:cs="Times New Roman"/>
-          <w:color w:val="000000" w:themeColor="text1"/>
-          <w:spacing w:val="-6"/>
-          <w:kern w:val="36"/>
-          <w:sz w:val="18"/>
-          <w:szCs w:val="18"/>
-        </w:rPr>
-      </w:pPr>
-      <w:r>
-        <w:rPr>
-          <w:rFonts w:ascii="Consolas" w:eastAsia="Times New Roman" w:hAnsi="Consolas" w:cs="Times New Roman"/>
-          <w:color w:val="000000" w:themeColor="text1"/>
-          <w:spacing w:val="-6"/>
-          <w:kern w:val="36"/>
-          <w:sz w:val="18"/>
-          <w:szCs w:val="18"/>
-        </w:rPr>
-        <w:t xml:space="preserve">    public $merk;</w:t>
-      </w:r>
-    </w:p>
-    <w:p>
-      <w:pPr>
-        <w:shd w:val="clear" w:color="auto" w:fill="FBE4D5" w:themeFill="accent2" w:themeFillTint="33"/>
-        <w:spacing w:after="0" w:line="240" w:lineRule="auto"/>
-        <w:rPr>
-          <w:rFonts w:ascii="Consolas" w:eastAsia="Times New Roman" w:hAnsi="Consolas" w:cs="Times New Roman"/>
-          <w:color w:val="000000" w:themeColor="text1"/>
-          <w:spacing w:val="-6"/>
-          <w:kern w:val="36"/>
-          <w:sz w:val="18"/>
-          <w:szCs w:val="18"/>
-        </w:rPr>
-      </w:pPr>
-      <w:r>
-        <w:rPr>
-          <w:rFonts w:ascii="Consolas" w:eastAsia="Times New Roman" w:hAnsi="Consolas" w:cs="Times New Roman"/>
-          <w:color w:val="000000" w:themeColor="text1"/>
-          <w:spacing w:val="-6"/>
-          <w:kern w:val="36"/>
-          <w:sz w:val="18"/>
-          <w:szCs w:val="18"/>
-        </w:rPr>
-        <w:t xml:space="preserve">    public $model;</w:t>
-      </w:r>
-    </w:p>
-    <w:p>
-      <w:pPr>
-        <w:shd w:val="clear" w:color="auto" w:fill="FBE4D5" w:themeFill="accent2" w:themeFillTint="33"/>
-        <w:spacing w:after="0" w:line="240" w:lineRule="auto"/>
-        <w:rPr>
-          <w:rFonts w:ascii="Consolas" w:eastAsia="Times New Roman" w:hAnsi="Consolas" w:cs="Times New Roman"/>
-          <w:color w:val="000000" w:themeColor="text1"/>
-          <w:spacing w:val="-6"/>
-          <w:kern w:val="36"/>
-          <w:sz w:val="18"/>
-          <w:szCs w:val="18"/>
-        </w:rPr>
-      </w:pPr>
-      <w:r>
-        <w:rPr>
-          <w:rFonts w:ascii="Consolas" w:eastAsia="Times New Roman" w:hAnsi="Consolas" w:cs="Times New Roman"/>
-          <w:color w:val="000000" w:themeColor="text1"/>
-          <w:spacing w:val="-6"/>
-          <w:kern w:val="36"/>
-          <w:sz w:val="18"/>
-          <w:szCs w:val="18"/>
-        </w:rPr>
-        <w:t>}</w:t>
-      </w:r>
-    </w:p>
-    <w:p>
-      <w:pPr>
-        <w:shd w:val="clear" w:color="auto" w:fill="FBE4D5" w:themeFill="accent2" w:themeFillTint="33"/>
-        <w:spacing w:after="0" w:line="240" w:lineRule="auto"/>
-        <w:rPr>
-          <w:rFonts w:ascii="Consolas" w:eastAsia="Times New Roman" w:hAnsi="Consolas" w:cs="Times New Roman"/>
-          <w:color w:val="000000" w:themeColor="text1"/>
-          <w:spacing w:val="-6"/>
-          <w:kern w:val="36"/>
-          <w:sz w:val="18"/>
-          <w:szCs w:val="18"/>
-        </w:rPr>
-      </w:pPr>
-    </w:p>
-    <w:p>
-      <w:pPr>
-        <w:shd w:val="clear" w:color="auto" w:fill="FBE4D5" w:themeFill="accent2" w:themeFillTint="33"/>
-        <w:spacing w:after="0" w:line="240" w:lineRule="auto"/>
-        <w:rPr>
-          <w:rFonts w:ascii="Consolas" w:eastAsia="Times New Roman" w:hAnsi="Consolas" w:cs="Times New Roman"/>
-          <w:color w:val="000000" w:themeColor="text1"/>
-          <w:spacing w:val="-6"/>
-          <w:kern w:val="36"/>
-          <w:sz w:val="18"/>
-          <w:szCs w:val="18"/>
-        </w:rPr>
-      </w:pPr>
-      <w:r>
-        <w:rPr>
-          <w:rFonts w:ascii="Consolas" w:eastAsia="Times New Roman" w:hAnsi="Consolas" w:cs="Times New Roman"/>
-          <w:color w:val="000000" w:themeColor="text1"/>
-          <w:spacing w:val="-6"/>
-          <w:kern w:val="36"/>
-          <w:sz w:val="18"/>
-          <w:szCs w:val="18"/>
-        </w:rPr>
-        <w:t>$mobil_baru = new Mobil();</w:t>
-      </w:r>
-    </w:p>
-    <w:p>
-      <w:pPr>
-        <w:shd w:val="clear" w:color="auto" w:fill="FBE4D5" w:themeFill="accent2" w:themeFillTint="33"/>
-        <w:spacing w:after="0" w:line="240" w:lineRule="auto"/>
-        <w:rPr>
-          <w:rFonts w:ascii="Consolas" w:eastAsia="Times New Roman" w:hAnsi="Consolas" w:cs="Times New Roman"/>
-          <w:color w:val="000000" w:themeColor="text1"/>
-          <w:spacing w:val="-6"/>
-          <w:kern w:val="36"/>
-          <w:sz w:val="18"/>
-          <w:szCs w:val="18"/>
-        </w:rPr>
-      </w:pPr>
-      <w:r>
-        <w:rPr>
-          <w:rFonts w:ascii="Consolas" w:eastAsia="Times New Roman" w:hAnsi="Consolas" w:cs="Times New Roman"/>
-          <w:color w:val="000000" w:themeColor="text1"/>
-          <w:spacing w:val="-6"/>
-          <w:kern w:val="36"/>
-          <w:sz w:val="18"/>
-          <w:szCs w:val="18"/>
-        </w:rPr>
-        <w:t>$mobil_baru-&gt;merk = "Toyota";</w:t>
-      </w:r>
-    </w:p>
-    <w:p>
-      <w:pPr>
-        <w:shd w:val="clear" w:color="auto" w:fill="FBE4D5" w:themeFill="accent2" w:themeFillTint="33"/>
-        <w:spacing w:after="0" w:line="240" w:lineRule="auto"/>
-        <w:rPr>
-          <w:rFonts w:ascii="Consolas" w:eastAsia="Times New Roman" w:hAnsi="Consolas" w:cs="Times New Roman"/>
-          <w:color w:val="000000" w:themeColor="text1"/>
-          <w:spacing w:val="-6"/>
-          <w:kern w:val="36"/>
-          <w:sz w:val="18"/>
-          <w:szCs w:val="18"/>
-        </w:rPr>
-      </w:pPr>
-      <w:r>
-        <w:rPr>
-          <w:rFonts w:ascii="Consolas" w:eastAsia="Times New Roman" w:hAnsi="Consolas" w:cs="Times New Roman"/>
-          <w:color w:val="000000" w:themeColor="text1"/>
-          <w:spacing w:val="-6"/>
-          <w:kern w:val="36"/>
-          <w:sz w:val="18"/>
-          <w:szCs w:val="18"/>
-        </w:rPr>
-        <w:t>$mobil_baru-&gt;model = "Corolla";</w:t>
-      </w:r>
-    </w:p>
-    <w:p>
-      <w:pPr>
-        <w:shd w:val="clear" w:color="auto" w:fill="FBE4D5" w:themeFill="accent2" w:themeFillTint="33"/>
-        <w:spacing w:after="0" w:line="240" w:lineRule="auto"/>
-        <w:rPr>
-          <w:rFonts w:ascii="Consolas" w:eastAsia="Times New Roman" w:hAnsi="Consolas" w:cs="Times New Roman"/>
-          <w:color w:val="000000" w:themeColor="text1"/>
-          <w:spacing w:val="-6"/>
-          <w:kern w:val="36"/>
-          <w:sz w:val="18"/>
-          <w:szCs w:val="18"/>
-        </w:rPr>
-      </w:pPr>
-    </w:p>
-    <w:p>
-      <w:pPr>
-        <w:shd w:val="clear" w:color="auto" w:fill="FBE4D5" w:themeFill="accent2" w:themeFillTint="33"/>
-        <w:spacing w:after="0" w:line="240" w:lineRule="auto"/>
-        <w:rPr>
-          <w:rFonts w:ascii="Consolas" w:eastAsia="Times New Roman" w:hAnsi="Consolas" w:cs="Times New Roman"/>
-          <w:color w:val="000000" w:themeColor="text1"/>
-          <w:spacing w:val="-6"/>
-          <w:kern w:val="36"/>
-          <w:sz w:val="18"/>
-          <w:szCs w:val="18"/>
-        </w:rPr>
-      </w:pPr>
-      <w:r>
-        <w:rPr>
-          <w:rFonts w:ascii="Consolas" w:eastAsia="Times New Roman" w:hAnsi="Consolas" w:cs="Times New Roman"/>
-          <w:color w:val="000000" w:themeColor="text1"/>
-          <w:spacing w:val="-6"/>
-          <w:kern w:val="36"/>
-          <w:sz w:val="18"/>
-          <w:szCs w:val="18"/>
-        </w:rPr>
-        <w:t>var_dump($mobil_baru);</w:t>
-      </w:r>
-    </w:p>
-    <w:p>
-      <w:pPr>
-        <w:shd w:val="clear" w:color="auto" w:fill="FBE4D5" w:themeFill="accent2" w:themeFillTint="33"/>
-        <w:spacing w:after="0" w:line="240" w:lineRule="auto"/>
-        <w:rPr>
-          <w:rFonts w:ascii="Consolas" w:eastAsia="Times New Roman" w:hAnsi="Consolas" w:cs="Times New Roman"/>
-          <w:color w:val="000000" w:themeColor="text1"/>
-          <w:spacing w:val="-6"/>
-          <w:kern w:val="36"/>
-          <w:sz w:val="18"/>
-          <w:szCs w:val="18"/>
-        </w:rPr>
-      </w:pPr>
-      <w:r>
-        <w:rPr>
-          <w:rFonts w:ascii="Consolas" w:eastAsia="Times New Roman" w:hAnsi="Consolas" w:cs="Times New Roman"/>
-          <w:color w:val="000000" w:themeColor="text1"/>
-          <w:spacing w:val="-6"/>
-          <w:kern w:val="36"/>
-          <w:sz w:val="18"/>
-          <w:szCs w:val="18"/>
-        </w:rPr>
-        <w:t>?&gt;</w:t>
-      </w:r>
+        <w:drawing>
+          <wp:inline distT="0" distB="0" distL="0" distR="0" wp14:anchorId="3D78354A" wp14:editId="05B65067">
+            <wp:extent cx="5732145" cy="2110105"/>
+            <wp:effectExtent l="0" t="0" r="1905" b="4445"/>
+            <wp:docPr id="4" name="Picture 4"/>
+            <wp:cNvGraphicFramePr>
+              <a:graphicFrameLocks xmlns:a="http://schemas.openxmlformats.org/drawingml/2006/main" noChangeAspect="1"/>
+            </wp:cNvGraphicFramePr>
+            <a:graphic xmlns:a="http://schemas.openxmlformats.org/drawingml/2006/main">
+              <a:graphicData uri="http://schemas.openxmlformats.org/drawingml/2006/picture">
+                <pic:pic xmlns:pic="http://schemas.openxmlformats.org/drawingml/2006/picture">
+                  <pic:nvPicPr>
+                    <pic:cNvPr id="1" name=""/>
+                    <pic:cNvPicPr/>
+                  </pic:nvPicPr>
+                  <pic:blipFill>
+                    <a:blip r:embed="rId12"/>
+                    <a:stretch>
+                      <a:fillRect/>
+                    </a:stretch>
+                  </pic:blipFill>
+                  <pic:spPr>
+                    <a:xfrm>
+                      <a:off x="0" y="0"/>
+                      <a:ext cx="5732145" cy="2110105"/>
+                    </a:xfrm>
+                    <a:prstGeom prst="rect">
+                      <a:avLst/>
+                    </a:prstGeom>
+                  </pic:spPr>
+                </pic:pic>
+              </a:graphicData>
+            </a:graphic>
+          </wp:inline>
+        </w:drawing>
+      </w:r>
+    </w:p>
+    <w:p>
+      <w:pPr>
+        <w:spacing w:after="0" w:line="240" w:lineRule="auto"/>
+        <w:rPr>
+          <w:rFonts w:ascii="Times New Roman" w:eastAsia="Times New Roman" w:hAnsi="Times New Roman" w:cs="Times New Roman"/>
+          <w:color w:val="000000" w:themeColor="text1"/>
+          <w:spacing w:val="-6"/>
+          <w:kern w:val="36"/>
+          <w:sz w:val="24"/>
+          <w:szCs w:val="24"/>
+        </w:rPr>
+      </w:pPr>
     </w:p>
     <w:p>
       <w:pPr>
@@ -6688,6 +6926,77 @@
         <w:spacing w:after="0" w:line="240" w:lineRule="auto"/>
         <w:rPr>
           <w:rFonts w:ascii="Times New Roman" w:eastAsia="Times New Roman" w:hAnsi="Times New Roman" w:cs="Times New Roman"/>
+          <w:color w:val="000000" w:themeColor="text1"/>
+          <w:spacing w:val="-6"/>
+          <w:kern w:val="36"/>
+          <w:sz w:val="24"/>
+          <w:szCs w:val="24"/>
+        </w:rPr>
+      </w:pPr>
+      <w:r>
+        <w:rPr>
+          <w:rFonts w:ascii="Times New Roman" w:eastAsia="Times New Roman" w:hAnsi="Times New Roman" w:cs="Times New Roman"/>
+          <w:color w:val="000000" w:themeColor="text1"/>
+          <w:spacing w:val="-6"/>
+          <w:kern w:val="36"/>
+          <w:sz w:val="24"/>
+          <w:szCs w:val="24"/>
+        </w:rPr>
+        <w:drawing>
+          <wp:inline distT="0" distB="0" distL="0" distR="0" wp14:anchorId="4A6185A7" wp14:editId="26BDB2EB">
+            <wp:extent cx="5732145" cy="1784985"/>
+            <wp:effectExtent l="0" t="0" r="1905" b="5715"/>
+            <wp:docPr id="5" name="Picture 5"/>
+            <wp:cNvGraphicFramePr>
+              <a:graphicFrameLocks xmlns:a="http://schemas.openxmlformats.org/drawingml/2006/main" noChangeAspect="1"/>
+            </wp:cNvGraphicFramePr>
+            <a:graphic xmlns:a="http://schemas.openxmlformats.org/drawingml/2006/main">
+              <a:graphicData uri="http://schemas.openxmlformats.org/drawingml/2006/picture">
+                <pic:pic xmlns:pic="http://schemas.openxmlformats.org/drawingml/2006/picture">
+                  <pic:nvPicPr>
+                    <pic:cNvPr id="1" name=""/>
+                    <pic:cNvPicPr/>
+                  </pic:nvPicPr>
+                  <pic:blipFill>
+                    <a:blip r:embed="rId13"/>
+                    <a:stretch>
+                      <a:fillRect/>
+                    </a:stretch>
+                  </pic:blipFill>
+                  <pic:spPr>
+                    <a:xfrm>
+                      <a:off x="0" y="0"/>
+                      <a:ext cx="5732145" cy="1784985"/>
+                    </a:xfrm>
+                    <a:prstGeom prst="rect">
+                      <a:avLst/>
+                    </a:prstGeom>
+                  </pic:spPr>
+                </pic:pic>
+              </a:graphicData>
+            </a:graphic>
+          </wp:inline>
+        </w:drawing>
+      </w:r>
+    </w:p>
+    <w:p>
+      <w:pPr>
+        <w:spacing w:after="0" w:line="240" w:lineRule="auto"/>
+        <w:rPr>
+          <w:rFonts w:ascii="Times New Roman" w:eastAsia="Times New Roman" w:hAnsi="Times New Roman" w:cs="Times New Roman"/>
+          <w:color w:val="000000" w:themeColor="text1"/>
+          <w:spacing w:val="-6"/>
+          <w:kern w:val="36"/>
+          <w:sz w:val="24"/>
+          <w:szCs w:val="24"/>
+        </w:rPr>
+      </w:pPr>
+    </w:p>
+    <w:p>
+      <w:pPr>
+        <w:spacing w:after="0" w:line="240" w:lineRule="auto"/>
+        <w:rPr>
+          <w:rFonts w:ascii="Times New Roman" w:eastAsia="Times New Roman" w:hAnsi="Times New Roman" w:cs="Times New Roman"/>
           <w:b/>
           <w:bCs/>
           <w:color w:val="000000" w:themeColor="text1"/>
@@ -6871,6 +7180,7 @@
           <w:sz w:val="18"/>
           <w:szCs w:val="18"/>
         </w:rPr>
+        <w:lastRenderedPageBreak/>
         <w:t>var_dump($var_null);</w:t>
       </w:r>
     </w:p>
@@ -6924,6 +7234,19 @@
           <w:szCs w:val="24"/>
         </w:rPr>
       </w:pPr>
+    </w:p>
+    <w:p>
+      <w:pPr>
+        <w:spacing w:after="0" w:line="240" w:lineRule="auto"/>
+        <w:rPr>
+          <w:rFonts w:ascii="Times New Roman" w:eastAsia="Times New Roman" w:hAnsi="Times New Roman" w:cs="Times New Roman"/>
+          <w:color w:val="000000" w:themeColor="text1"/>
+          <w:spacing w:val="-6"/>
+          <w:kern w:val="36"/>
+          <w:sz w:val="24"/>
+          <w:szCs w:val="24"/>
+        </w:rPr>
+      </w:pPr>
       <w:r>
         <w:rPr>
           <w:rFonts w:ascii="Times New Roman" w:eastAsia="Times New Roman" w:hAnsi="Times New Roman" w:cs="Times New Roman"/>
@@ -6985,6 +7308,104 @@
         </w:rPr>
         <w:t>NULL</w:t>
       </w:r>
+    </w:p>
+    <w:p>
+      <w:pPr>
+        <w:shd w:val="clear" w:color="auto" w:fill="FBE4D5" w:themeFill="accent2" w:themeFillTint="33"/>
+        <w:spacing w:after="0" w:line="240" w:lineRule="auto"/>
+        <w:rPr>
+          <w:rFonts w:ascii="Consolas" w:eastAsia="Times New Roman" w:hAnsi="Consolas" w:cs="Times New Roman"/>
+          <w:color w:val="000000" w:themeColor="text1"/>
+          <w:spacing w:val="-6"/>
+          <w:kern w:val="36"/>
+          <w:sz w:val="18"/>
+          <w:szCs w:val="18"/>
+        </w:rPr>
+      </w:pPr>
+    </w:p>
+    <w:p>
+      <w:pPr>
+        <w:spacing w:after="0" w:line="240" w:lineRule="auto"/>
+        <w:rPr>
+          <w:rFonts w:ascii="Times New Roman" w:eastAsia="Times New Roman" w:hAnsi="Times New Roman" w:cs="Times New Roman"/>
+          <w:color w:val="000000" w:themeColor="text1"/>
+          <w:spacing w:val="-6"/>
+          <w:kern w:val="36"/>
+          <w:sz w:val="24"/>
+          <w:szCs w:val="24"/>
+        </w:rPr>
+      </w:pPr>
+    </w:p>
+    <w:p>
+      <w:pPr>
+        <w:spacing w:after="0" w:line="240" w:lineRule="auto"/>
+        <w:rPr>
+          <w:rFonts w:ascii="Times New Roman" w:eastAsia="Times New Roman" w:hAnsi="Times New Roman" w:cs="Times New Roman"/>
+          <w:color w:val="000000" w:themeColor="text1"/>
+          <w:spacing w:val="-6"/>
+          <w:kern w:val="36"/>
+          <w:sz w:val="24"/>
+          <w:szCs w:val="24"/>
+        </w:rPr>
+      </w:pPr>
+      <w:r>
+        <w:rPr>
+          <w:rFonts w:ascii="Times New Roman" w:eastAsia="Times New Roman" w:hAnsi="Times New Roman" w:cs="Times New Roman"/>
+          <w:color w:val="000000" w:themeColor="text1"/>
+          <w:spacing w:val="-6"/>
+          <w:kern w:val="36"/>
+          <w:sz w:val="24"/>
+          <w:szCs w:val="24"/>
+        </w:rPr>
+        <w:drawing>
+          <wp:inline distT="0" distB="0" distL="0" distR="0" wp14:anchorId="48D0E9B0" wp14:editId="100E96F7">
+            <wp:extent cx="5732145" cy="2033905"/>
+            <wp:effectExtent l="0" t="0" r="1905" b="4445"/>
+            <wp:docPr id="10" name="Picture 10"/>
+            <wp:cNvGraphicFramePr>
+              <a:graphicFrameLocks xmlns:a="http://schemas.openxmlformats.org/drawingml/2006/main" noChangeAspect="1"/>
+            </wp:cNvGraphicFramePr>
+            <a:graphic xmlns:a="http://schemas.openxmlformats.org/drawingml/2006/main">
+              <a:graphicData uri="http://schemas.openxmlformats.org/drawingml/2006/picture">
+                <pic:pic xmlns:pic="http://schemas.openxmlformats.org/drawingml/2006/picture">
+                  <pic:nvPicPr>
+                    <pic:cNvPr id="1" name=""/>
+                    <pic:cNvPicPr/>
+                  </pic:nvPicPr>
+                  <pic:blipFill>
+                    <a:blip r:embed="rId14"/>
+                    <a:stretch>
+                      <a:fillRect/>
+                    </a:stretch>
+                  </pic:blipFill>
+                  <pic:spPr>
+                    <a:xfrm>
+                      <a:off x="0" y="0"/>
+                      <a:ext cx="5732145" cy="2033905"/>
+                    </a:xfrm>
+                    <a:prstGeom prst="rect">
+                      <a:avLst/>
+                    </a:prstGeom>
+                  </pic:spPr>
+                </pic:pic>
+              </a:graphicData>
+            </a:graphic>
+          </wp:inline>
+        </w:drawing>
+      </w:r>
+    </w:p>
+    <w:p>
+      <w:pPr>
+        <w:spacing w:after="0" w:line="240" w:lineRule="auto"/>
+        <w:rPr>
+          <w:rFonts w:ascii="Times New Roman" w:eastAsia="Times New Roman" w:hAnsi="Times New Roman" w:cs="Times New Roman"/>
+          <w:color w:val="000000" w:themeColor="text1"/>
+          <w:spacing w:val="-6"/>
+          <w:kern w:val="36"/>
+          <w:sz w:val="24"/>
+          <w:szCs w:val="24"/>
+        </w:rPr>
+      </w:pPr>
     </w:p>
     <w:p>
       <w:pPr>
@@ -7100,7 +7521,6 @@
           <w:sz w:val="28"/>
           <w:szCs w:val="28"/>
         </w:rPr>
-        <w:lastRenderedPageBreak/>
         <w:t>EXIT</w:t>
       </w:r>
     </w:p>
@@ -7484,6 +7904,7 @@
           <w:sz w:val="24"/>
           <w:szCs w:val="24"/>
         </w:rPr>
+        <w:lastRenderedPageBreak/>
         <w:t>Kamu juga dapat menggunakan fungsi exit untuk menampilkan pesan sebelum keluar:</w:t>
       </w:r>
     </w:p>
@@ -7560,6 +7981,77 @@
           <w:szCs w:val="24"/>
         </w:rPr>
         <w:t>Pesan “Proses telah selesai.” akan ditampilkan di browser sebelum skrip dihentikan.</w:t>
+      </w:r>
+    </w:p>
+    <w:p>
+      <w:pPr>
+        <w:spacing w:after="0" w:line="240" w:lineRule="auto"/>
+        <w:rPr>
+          <w:rFonts w:ascii="Times New Roman" w:eastAsia="Times New Roman" w:hAnsi="Times New Roman" w:cs="Times New Roman"/>
+          <w:color w:val="000000" w:themeColor="text1"/>
+          <w:spacing w:val="-6"/>
+          <w:kern w:val="36"/>
+          <w:sz w:val="24"/>
+          <w:szCs w:val="24"/>
+        </w:rPr>
+      </w:pPr>
+    </w:p>
+    <w:p>
+      <w:pPr>
+        <w:spacing w:after="0" w:line="240" w:lineRule="auto"/>
+        <w:rPr>
+          <w:rFonts w:ascii="Times New Roman" w:eastAsia="Times New Roman" w:hAnsi="Times New Roman" w:cs="Times New Roman"/>
+          <w:color w:val="000000" w:themeColor="text1"/>
+          <w:spacing w:val="-6"/>
+          <w:kern w:val="36"/>
+          <w:sz w:val="24"/>
+          <w:szCs w:val="24"/>
+        </w:rPr>
+      </w:pPr>
+      <w:r>
+        <w:rPr>
+          <w:rFonts w:ascii="Times New Roman" w:eastAsia="Times New Roman" w:hAnsi="Times New Roman" w:cs="Times New Roman"/>
+          <w:color w:val="000000" w:themeColor="text1"/>
+          <w:spacing w:val="-6"/>
+          <w:kern w:val="36"/>
+          <w:sz w:val="24"/>
+          <w:szCs w:val="24"/>
+        </w:rPr>
+        <w:drawing>
+          <wp:inline distT="0" distB="0" distL="0" distR="0" wp14:anchorId="6BE3EDB6" wp14:editId="73F06303">
+            <wp:extent cx="5732145" cy="2158365"/>
+            <wp:effectExtent l="0" t="0" r="1905" b="0"/>
+            <wp:docPr id="7" name="Picture 7"/>
+            <wp:cNvGraphicFramePr>
+              <a:graphicFrameLocks xmlns:a="http://schemas.openxmlformats.org/drawingml/2006/main" noChangeAspect="1"/>
+            </wp:cNvGraphicFramePr>
+            <a:graphic xmlns:a="http://schemas.openxmlformats.org/drawingml/2006/main">
+              <a:graphicData uri="http://schemas.openxmlformats.org/drawingml/2006/picture">
+                <pic:pic xmlns:pic="http://schemas.openxmlformats.org/drawingml/2006/picture">
+                  <pic:nvPicPr>
+                    <pic:cNvPr id="1" name=""/>
+                    <pic:cNvPicPr/>
+                  </pic:nvPicPr>
+                  <pic:blipFill>
+                    <a:blip r:embed="rId15"/>
+                    <a:stretch>
+                      <a:fillRect/>
+                    </a:stretch>
+                  </pic:blipFill>
+                  <pic:spPr>
+                    <a:xfrm>
+                      <a:off x="0" y="0"/>
+                      <a:ext cx="5732145" cy="2158365"/>
+                    </a:xfrm>
+                    <a:prstGeom prst="rect">
+                      <a:avLst/>
+                    </a:prstGeom>
+                  </pic:spPr>
+                </pic:pic>
+              </a:graphicData>
+            </a:graphic>
+          </wp:inline>
+        </w:drawing>
       </w:r>
     </w:p>
     <w:p>
@@ -7984,7 +8476,6 @@
           <w:sz w:val="28"/>
           <w:szCs w:val="28"/>
         </w:rPr>
-        <w:lastRenderedPageBreak/>
         <w:t>DIE</w:t>
       </w:r>
     </w:p>
@@ -8128,6 +8619,7 @@
           <w:sz w:val="24"/>
           <w:szCs w:val="24"/>
         </w:rPr>
+        <w:lastRenderedPageBreak/>
         <w:t>Penggunaan Dasar fungsi die()</w:t>
       </w:r>
     </w:p>
@@ -8979,6 +9471,91 @@
         <w:spacing w:after="0" w:line="240" w:lineRule="auto"/>
         <w:rPr>
           <w:rFonts w:ascii="Times New Roman" w:eastAsia="Times New Roman" w:hAnsi="Times New Roman" w:cs="Times New Roman"/>
+          <w:color w:val="000000" w:themeColor="text1"/>
+          <w:spacing w:val="-6"/>
+          <w:kern w:val="36"/>
+          <w:sz w:val="24"/>
+          <w:szCs w:val="24"/>
+        </w:rPr>
+      </w:pPr>
+      <w:r>
+        <w:rPr>
+          <w:rFonts w:ascii="Times New Roman" w:eastAsia="Times New Roman" w:hAnsi="Times New Roman" w:cs="Times New Roman"/>
+          <w:color w:val="000000" w:themeColor="text1"/>
+          <w:spacing w:val="-6"/>
+          <w:kern w:val="36"/>
+          <w:sz w:val="24"/>
+          <w:szCs w:val="24"/>
+        </w:rPr>
+        <w:lastRenderedPageBreak/>
+        <w:drawing>
+          <wp:inline distT="0" distB="0" distL="0" distR="0" wp14:anchorId="4D96EA6A" wp14:editId="04A012D8">
+            <wp:extent cx="5732145" cy="2962275"/>
+            <wp:effectExtent l="0" t="0" r="1905" b="9525"/>
+            <wp:docPr id="8" name="Picture 8"/>
+            <wp:cNvGraphicFramePr>
+              <a:graphicFrameLocks xmlns:a="http://schemas.openxmlformats.org/drawingml/2006/main" noChangeAspect="1"/>
+            </wp:cNvGraphicFramePr>
+            <a:graphic xmlns:a="http://schemas.openxmlformats.org/drawingml/2006/main">
+              <a:graphicData uri="http://schemas.openxmlformats.org/drawingml/2006/picture">
+                <pic:pic xmlns:pic="http://schemas.openxmlformats.org/drawingml/2006/picture">
+                  <pic:nvPicPr>
+                    <pic:cNvPr id="1" name=""/>
+                    <pic:cNvPicPr/>
+                  </pic:nvPicPr>
+                  <pic:blipFill>
+                    <a:blip r:embed="rId16"/>
+                    <a:stretch>
+                      <a:fillRect/>
+                    </a:stretch>
+                  </pic:blipFill>
+                  <pic:spPr>
+                    <a:xfrm>
+                      <a:off x="0" y="0"/>
+                      <a:ext cx="5732145" cy="2962275"/>
+                    </a:xfrm>
+                    <a:prstGeom prst="rect">
+                      <a:avLst/>
+                    </a:prstGeom>
+                  </pic:spPr>
+                </pic:pic>
+              </a:graphicData>
+            </a:graphic>
+          </wp:inline>
+        </w:drawing>
+      </w:r>
+    </w:p>
+    <w:p>
+      <w:pPr>
+        <w:spacing w:after="0" w:line="240" w:lineRule="auto"/>
+        <w:rPr>
+          <w:rFonts w:ascii="Times New Roman" w:eastAsia="Times New Roman" w:hAnsi="Times New Roman" w:cs="Times New Roman"/>
+          <w:color w:val="000000" w:themeColor="text1"/>
+          <w:spacing w:val="-6"/>
+          <w:kern w:val="36"/>
+          <w:sz w:val="24"/>
+          <w:szCs w:val="24"/>
+        </w:rPr>
+      </w:pPr>
+    </w:p>
+    <w:p>
+      <w:pPr>
+        <w:spacing w:after="0" w:line="240" w:lineRule="auto"/>
+        <w:rPr>
+          <w:rFonts w:ascii="Times New Roman" w:eastAsia="Times New Roman" w:hAnsi="Times New Roman" w:cs="Times New Roman"/>
+          <w:color w:val="000000" w:themeColor="text1"/>
+          <w:spacing w:val="-6"/>
+          <w:kern w:val="36"/>
+          <w:sz w:val="24"/>
+          <w:szCs w:val="24"/>
+        </w:rPr>
+      </w:pPr>
+    </w:p>
+    <w:p>
+      <w:pPr>
+        <w:spacing w:after="0" w:line="240" w:lineRule="auto"/>
+        <w:rPr>
+          <w:rFonts w:ascii="Times New Roman" w:eastAsia="Times New Roman" w:hAnsi="Times New Roman" w:cs="Times New Roman"/>
           <w:b/>
           <w:bCs/>
           <w:color w:val="000000" w:themeColor="text1"/>
@@ -9023,7 +9600,6 @@
           <w:sz w:val="24"/>
           <w:szCs w:val="24"/>
         </w:rPr>
-        <w:lastRenderedPageBreak/>
         <w:t>Fungsi die() sangat berguna dalam mengontrol alur eksekusi skrip PHP kamu. Gunakan fungsi ini dengan bijak untuk menangani error atau kondisi yang membutuhkan skrip untuk dihentikan. Ingatlah untuk memberikan informasi yang bermanfaat kepada pengguna tentang mengapa skrip dihentikan. Selain itu, sesuaikan penggunaan status HTTP dan output buffering sesuai dengan situasi yang kamu hadapi.</w:t>
       </w:r>
     </w:p>
@@ -9826,6 +10402,7 @@
           <w:sz w:val="18"/>
           <w:szCs w:val="18"/>
         </w:rPr>
+        <w:lastRenderedPageBreak/>
         <w:t xml:space="preserve">    </w:t>
       </w:r>
       <w:r>
@@ -10845,17 +11422,7 @@
           <w:sz w:val="22"/>
           <w:szCs w:val="22"/>
         </w:rPr>
-        <w:t xml:space="preserve">While `print_r()` is useful for displaying human-readable information about a variable, `var_dump()` goes one step further by providing more detailed information, including data </w:t>
-      </w:r>
-      <w:r>
-        <w:rPr>
-          <w:rFonts w:ascii="Segoe UI" w:hAnsi="Segoe UI" w:cs="Segoe UI"/>
-          <w:color w:val="312F3A"/>
-          <w:sz w:val="22"/>
-          <w:szCs w:val="22"/>
-        </w:rPr>
-        <w:lastRenderedPageBreak/>
-        <w:t>types and sizes. This function is particularly helpful when debugging code, as it helps you understand the structure and content of variables more thoroughly.</w:t>
+        <w:t>While `print_r()` is useful for displaying human-readable information about a variable, `var_dump()` goes one step further by providing more detailed information, including data types and sizes. This function is particularly helpful when debugging code, as it helps you understand the structure and content of variables more thoroughly.</w:t>
       </w:r>
     </w:p>
     <w:p>
@@ -12687,7 +13254,7 @@
         <w:spacing w:after="0" w:line="240" w:lineRule="auto"/>
         <w:rPr>
           <w:rFonts w:ascii="Segoe UI" w:hAnsi="Segoe UI" w:cs="Segoe UI"/>
-          <w:color w:val="312F3A"/>
+          <w:color w:val="BBBBBB"/>
         </w:rPr>
       </w:pPr>
       <w:r>
@@ -12697,6 +13264,68 @@
         </w:rPr>
         <w:t xml:space="preserve">  </w:t>
       </w:r>
+    </w:p>
+    <w:p>
+      <w:pPr>
+        <w:shd w:val="clear" w:color="auto" w:fill="FFFFFF"/>
+        <w:spacing w:after="0" w:line="240" w:lineRule="auto"/>
+        <w:rPr>
+          <w:rFonts w:ascii="Segoe UI" w:hAnsi="Segoe UI" w:cs="Segoe UI"/>
+          <w:color w:val="312F3A"/>
+        </w:rPr>
+      </w:pPr>
+      <w:r>
+        <w:rPr>
+          <w:rFonts w:ascii="Segoe UI" w:hAnsi="Segoe UI" w:cs="Segoe UI"/>
+          <w:color w:val="312F3A"/>
+        </w:rPr>
+        <w:lastRenderedPageBreak/>
+        <w:drawing>
+          <wp:inline distT="0" distB="0" distL="0" distR="0" wp14:anchorId="175E4DB4" wp14:editId="010AD99F">
+            <wp:extent cx="5732145" cy="2914650"/>
+            <wp:effectExtent l="0" t="0" r="1905" b="0"/>
+            <wp:docPr id="11" name="Picture 11"/>
+            <wp:cNvGraphicFramePr>
+              <a:graphicFrameLocks xmlns:a="http://schemas.openxmlformats.org/drawingml/2006/main" noChangeAspect="1"/>
+            </wp:cNvGraphicFramePr>
+            <a:graphic xmlns:a="http://schemas.openxmlformats.org/drawingml/2006/main">
+              <a:graphicData uri="http://schemas.openxmlformats.org/drawingml/2006/picture">
+                <pic:pic xmlns:pic="http://schemas.openxmlformats.org/drawingml/2006/picture">
+                  <pic:nvPicPr>
+                    <pic:cNvPr id="1" name=""/>
+                    <pic:cNvPicPr/>
+                  </pic:nvPicPr>
+                  <pic:blipFill>
+                    <a:blip r:embed="rId17"/>
+                    <a:stretch>
+                      <a:fillRect/>
+                    </a:stretch>
+                  </pic:blipFill>
+                  <pic:spPr>
+                    <a:xfrm>
+                      <a:off x="0" y="0"/>
+                      <a:ext cx="5732145" cy="2914650"/>
+                    </a:xfrm>
+                    <a:prstGeom prst="rect">
+                      <a:avLst/>
+                    </a:prstGeom>
+                  </pic:spPr>
+                </pic:pic>
+              </a:graphicData>
+            </a:graphic>
+          </wp:inline>
+        </w:drawing>
+      </w:r>
+    </w:p>
+    <w:p>
+      <w:pPr>
+        <w:shd w:val="clear" w:color="auto" w:fill="FFFFFF"/>
+        <w:spacing w:after="0" w:line="240" w:lineRule="auto"/>
+        <w:rPr>
+          <w:rFonts w:ascii="Segoe UI" w:hAnsi="Segoe UI" w:cs="Segoe UI"/>
+          <w:color w:val="312F3A"/>
+        </w:rPr>
+      </w:pPr>
     </w:p>
     <w:p>
       <w:pPr>
@@ -12718,6 +13347,15 @@
           <w:szCs w:val="22"/>
         </w:rPr>
         <w:t>As you can see, `var_dump()` provides more detailed information about the variable, including data types and sizes. This can be especially helpful when dealing with large and complex data structures.</w:t>
+      </w:r>
+      <w:r>
+        <w:rPr>
+          <w:rFonts w:ascii="Segoe UI" w:hAnsi="Segoe UI" w:cs="Segoe UI"/>
+          <w:color w:val="312F3A"/>
+          <w:sz w:val="22"/>
+          <w:szCs w:val="22"/>
+        </w:rPr>
+        <w:t xml:space="preserve"> vv</w:t>
       </w:r>
     </w:p>
     <w:p>
@@ -12767,7 +13405,7 @@
         </w:rPr>
         <w:t>In this tutorial, we covered the practical use of PHP's `print_r()` and `var_dump()` functions for inspecting and debugging variables. Both functions are essential tools for any PHP developer, and understanding how to use them effectively can significantly improve your productivity and code quality. When looking to </w:t>
       </w:r>
-      <w:hyperlink r:id="rId10" w:history="1">
+      <w:hyperlink r:id="rId18" w:history="1">
         <w:r>
           <w:rPr>
             <w:rStyle w:val="Hyperlink"/>
@@ -16942,7 +17580,7 @@
                     </pic:cNvPicPr>
                   </pic:nvPicPr>
                   <pic:blipFill rotWithShape="1">
-                    <a:blip r:embed="rId11">
+                    <a:blip r:embed="rId19">
                       <a:extLst>
                         <a:ext uri="{28A0092B-C50C-407E-A947-70E740481C1C}">
                           <a14:useLocalDpi xmlns:a14="http://schemas.microsoft.com/office/drawing/2010/main" val="0"/>
@@ -17478,7 +18116,7 @@
                     </pic:cNvPicPr>
                   </pic:nvPicPr>
                   <pic:blipFill rotWithShape="1">
-                    <a:blip r:embed="rId12">
+                    <a:blip r:embed="rId20">
                       <a:extLst>
                         <a:ext uri="{28A0092B-C50C-407E-A947-70E740481C1C}">
                           <a14:useLocalDpi xmlns:a14="http://schemas.microsoft.com/office/drawing/2010/main" val="0"/>
@@ -18790,7 +19428,7 @@
                     </pic:cNvPicPr>
                   </pic:nvPicPr>
                   <pic:blipFill rotWithShape="1">
-                    <a:blip r:embed="rId13">
+                    <a:blip r:embed="rId21">
                       <a:extLst>
                         <a:ext uri="{28A0092B-C50C-407E-A947-70E740481C1C}">
                           <a14:useLocalDpi xmlns:a14="http://schemas.microsoft.com/office/drawing/2010/main" val="0"/>
@@ -19914,7 +20552,7 @@
                     </pic:cNvPicPr>
                   </pic:nvPicPr>
                   <pic:blipFill rotWithShape="1">
-                    <a:blip r:embed="rId14">
+                    <a:blip r:embed="rId22">
                       <a:extLst>
                         <a:ext uri="{28A0092B-C50C-407E-A947-70E740481C1C}">
                           <a14:useLocalDpi xmlns:a14="http://schemas.microsoft.com/office/drawing/2010/main" val="0"/>
@@ -20358,7 +20996,7 @@
                     </pic:cNvPicPr>
                   </pic:nvPicPr>
                   <pic:blipFill rotWithShape="1">
-                    <a:blip r:embed="rId15">
+                    <a:blip r:embed="rId23">
                       <a:extLst>
                         <a:ext uri="{28A0092B-C50C-407E-A947-70E740481C1C}">
                           <a14:useLocalDpi xmlns:a14="http://schemas.microsoft.com/office/drawing/2010/main" val="0"/>
@@ -20418,7 +21056,7 @@
                     </pic:cNvPicPr>
                   </pic:nvPicPr>
                   <pic:blipFill rotWithShape="1">
-                    <a:blip r:embed="rId15">
+                    <a:blip r:embed="rId23">
                       <a:extLst>
                         <a:ext uri="{28A0092B-C50C-407E-A947-70E740481C1C}">
                           <a14:useLocalDpi xmlns:a14="http://schemas.microsoft.com/office/drawing/2010/main" val="0"/>
@@ -22007,7 +22645,7 @@
                     </pic:cNvPicPr>
                   </pic:nvPicPr>
                   <pic:blipFill rotWithShape="1">
-                    <a:blip r:embed="rId16">
+                    <a:blip r:embed="rId24">
                       <a:extLst>
                         <a:ext uri="{28A0092B-C50C-407E-A947-70E740481C1C}">
                           <a14:useLocalDpi xmlns:a14="http://schemas.microsoft.com/office/drawing/2010/main" val="0"/>
@@ -22163,7 +22801,7 @@
                     </pic:cNvPicPr>
                   </pic:nvPicPr>
                   <pic:blipFill>
-                    <a:blip r:embed="rId17" cstate="print">
+                    <a:blip r:embed="rId25" cstate="print">
                       <a:extLst>
                         <a:ext uri="{28A0092B-C50C-407E-A947-70E740481C1C}">
                           <a14:useLocalDpi xmlns:a14="http://schemas.microsoft.com/office/drawing/2010/main" val="0"/>
@@ -22438,7 +23076,7 @@
                     </pic:cNvPicPr>
                   </pic:nvPicPr>
                   <pic:blipFill rotWithShape="1">
-                    <a:blip r:embed="rId18">
+                    <a:blip r:embed="rId26">
                       <a:extLst>
                         <a:ext uri="{28A0092B-C50C-407E-A947-70E740481C1C}">
                           <a14:useLocalDpi xmlns:a14="http://schemas.microsoft.com/office/drawing/2010/main" val="0"/>
@@ -26186,7 +26824,7 @@
                     </pic:cNvPicPr>
                   </pic:nvPicPr>
                   <pic:blipFill>
-                    <a:blip r:embed="rId19" cstate="print">
+                    <a:blip r:embed="rId27" cstate="print">
                       <a:extLst>
                         <a:ext uri="{28A0092B-C50C-407E-A947-70E740481C1C}">
                           <a14:useLocalDpi xmlns:a14="http://schemas.microsoft.com/office/drawing/2010/main" val="0"/>
@@ -26423,11 +27061,11 @@
                     </pic:cNvPicPr>
                   </pic:nvPicPr>
                   <pic:blipFill rotWithShape="1">
-                    <a:blip r:embed="rId20">
+                    <a:blip r:embed="rId28">
                       <a:extLst>
                         <a:ext uri="{BEBA8EAE-BF5A-486C-A8C5-ECC9F3942E4B}">
                           <a14:imgProps xmlns:a14="http://schemas.microsoft.com/office/drawing/2010/main">
-                            <a14:imgLayer r:embed="rId21">
+                            <a14:imgLayer r:embed="rId29">
                               <a14:imgEffect>
                                 <a14:brightnessContrast bright="20000" contrast="-40000"/>
                               </a14:imgEffect>
@@ -26523,11 +27161,11 @@
                     </pic:cNvPicPr>
                   </pic:nvPicPr>
                   <pic:blipFill rotWithShape="1">
-                    <a:blip r:embed="rId22">
+                    <a:blip r:embed="rId30">
                       <a:extLst>
                         <a:ext uri="{BEBA8EAE-BF5A-486C-A8C5-ECC9F3942E4B}">
                           <a14:imgProps xmlns:a14="http://schemas.microsoft.com/office/drawing/2010/main">
-                            <a14:imgLayer r:embed="rId23">
+                            <a14:imgLayer r:embed="rId31">
                               <a14:imgEffect>
                                 <a14:brightnessContrast bright="20000" contrast="-40000"/>
                               </a14:imgEffect>
@@ -27120,7 +27758,7 @@
                     </pic:cNvPicPr>
                   </pic:nvPicPr>
                   <pic:blipFill rotWithShape="1">
-                    <a:blip r:embed="rId24">
+                    <a:blip r:embed="rId32">
                       <a:extLst>
                         <a:ext uri="{28A0092B-C50C-407E-A947-70E740481C1C}">
                           <a14:useLocalDpi xmlns:a14="http://schemas.microsoft.com/office/drawing/2010/main" val="0"/>
@@ -27819,7 +28457,7 @@
                     </pic:cNvPicPr>
                   </pic:nvPicPr>
                   <pic:blipFill rotWithShape="1">
-                    <a:blip r:embed="rId25">
+                    <a:blip r:embed="rId33">
                       <a:extLst>
                         <a:ext uri="{28A0092B-C50C-407E-A947-70E740481C1C}">
                           <a14:useLocalDpi xmlns:a14="http://schemas.microsoft.com/office/drawing/2010/main" val="0"/>
@@ -28165,7 +28803,7 @@
                     </pic:cNvPicPr>
                   </pic:nvPicPr>
                   <pic:blipFill rotWithShape="1">
-                    <a:blip r:embed="rId26">
+                    <a:blip r:embed="rId34">
                       <a:extLst>
                         <a:ext uri="{28A0092B-C50C-407E-A947-70E740481C1C}">
                           <a14:useLocalDpi xmlns:a14="http://schemas.microsoft.com/office/drawing/2010/main" val="0"/>
@@ -28844,7 +29482,7 @@
                     </pic:cNvPicPr>
                   </pic:nvPicPr>
                   <pic:blipFill rotWithShape="1">
-                    <a:blip r:embed="rId27">
+                    <a:blip r:embed="rId35">
                       <a:extLst>
                         <a:ext uri="{28A0092B-C50C-407E-A947-70E740481C1C}">
                           <a14:useLocalDpi xmlns:a14="http://schemas.microsoft.com/office/drawing/2010/main" val="0"/>
@@ -29855,7 +30493,7 @@
                     </pic:cNvPicPr>
                   </pic:nvPicPr>
                   <pic:blipFill rotWithShape="1">
-                    <a:blip r:embed="rId28">
+                    <a:blip r:embed="rId36">
                       <a:extLst>
                         <a:ext uri="{28A0092B-C50C-407E-A947-70E740481C1C}">
                           <a14:useLocalDpi xmlns:a14="http://schemas.microsoft.com/office/drawing/2010/main" val="0"/>
@@ -30543,7 +31181,7 @@
                     </pic:cNvPicPr>
                   </pic:nvPicPr>
                   <pic:blipFill rotWithShape="1">
-                    <a:blip r:embed="rId29">
+                    <a:blip r:embed="rId37">
                       <a:extLst>
                         <a:ext uri="{28A0092B-C50C-407E-A947-70E740481C1C}">
                           <a14:useLocalDpi xmlns:a14="http://schemas.microsoft.com/office/drawing/2010/main" val="0"/>
@@ -31004,7 +31642,7 @@
                     </pic:cNvPicPr>
                   </pic:nvPicPr>
                   <pic:blipFill rotWithShape="1">
-                    <a:blip r:embed="rId30">
+                    <a:blip r:embed="rId38">
                       <a:extLst>
                         <a:ext uri="{28A0092B-C50C-407E-A947-70E740481C1C}">
                           <a14:useLocalDpi xmlns:a14="http://schemas.microsoft.com/office/drawing/2010/main" val="0"/>
@@ -36763,10 +37401,10 @@
       </w:r>
     </w:p>
     <w:sectPr>
-      <w:headerReference w:type="even" r:id="rId31"/>
-      <w:headerReference w:type="default" r:id="rId32"/>
-      <w:footerReference w:type="even" r:id="rId33"/>
-      <w:footerReference w:type="default" r:id="rId34"/>
+      <w:headerReference w:type="even" r:id="rId39"/>
+      <w:headerReference w:type="default" r:id="rId40"/>
+      <w:footerReference w:type="even" r:id="rId41"/>
+      <w:footerReference w:type="default" r:id="rId42"/>
       <w:pgSz w:w="11907" w:h="16839" w:code="9"/>
       <w:pgMar w:top="1134" w:right="1440" w:bottom="993" w:left="1440" w:header="720" w:footer="720" w:gutter="0"/>
       <w:cols w:space="720"/>
